--- a/Polynomial Calculator Documentation.docx
+++ b/Polynomial Calculator Documentation.docx
@@ -200,8 +200,39 @@
           <w:sz w:val="28"/>
           <w:szCs w:val="28"/>
         </w:rPr>
-        <w:t>Teacher: prof. Ioan Salomie</w:t>
-      </w:r>
+        <w:t xml:space="preserve">Teacher: prof. </w:t>
+      </w:r>
+      <w:proofErr w:type="spellStart"/>
+      <w:r>
+        <w:rPr>
+          <w:rFonts w:ascii="Times New Roman" w:eastAsia="Times New Roman" w:hAnsi="Times New Roman" w:cs="Times New Roman"/>
+          <w:color w:val="000000"/>
+          <w:sz w:val="28"/>
+          <w:szCs w:val="28"/>
+        </w:rPr>
+        <w:t>Ioan</w:t>
+      </w:r>
+      <w:proofErr w:type="spellEnd"/>
+      <w:r>
+        <w:rPr>
+          <w:rFonts w:ascii="Times New Roman" w:eastAsia="Times New Roman" w:hAnsi="Times New Roman" w:cs="Times New Roman"/>
+          <w:color w:val="000000"/>
+          <w:sz w:val="28"/>
+          <w:szCs w:val="28"/>
+        </w:rPr>
+        <w:t xml:space="preserve"> </w:t>
+      </w:r>
+      <w:proofErr w:type="spellStart"/>
+      <w:r>
+        <w:rPr>
+          <w:rFonts w:ascii="Times New Roman" w:eastAsia="Times New Roman" w:hAnsi="Times New Roman" w:cs="Times New Roman"/>
+          <w:color w:val="000000"/>
+          <w:sz w:val="28"/>
+          <w:szCs w:val="28"/>
+        </w:rPr>
+        <w:t>Salomie</w:t>
+      </w:r>
+      <w:proofErr w:type="spellEnd"/>
     </w:p>
     <w:p>
       <w:pPr>
@@ -251,6 +282,7 @@
         </w:rPr>
         <w:t xml:space="preserve">Student: </w:t>
       </w:r>
+      <w:proofErr w:type="spellStart"/>
       <w:r>
         <w:rPr>
           <w:rFonts w:ascii="Times New Roman" w:eastAsia="Times New Roman" w:hAnsi="Times New Roman" w:cs="Times New Roman"/>
@@ -258,7 +290,17 @@
           <w:sz w:val="28"/>
           <w:szCs w:val="28"/>
         </w:rPr>
-        <w:t>Fleser Mihai</w:t>
+        <w:t>Fleser</w:t>
+      </w:r>
+      <w:proofErr w:type="spellEnd"/>
+      <w:r>
+        <w:rPr>
+          <w:rFonts w:ascii="Times New Roman" w:eastAsia="Times New Roman" w:hAnsi="Times New Roman" w:cs="Times New Roman"/>
+          <w:color w:val="000000"/>
+          <w:sz w:val="28"/>
+          <w:szCs w:val="28"/>
+        </w:rPr>
+        <w:t xml:space="preserve"> Mihai</w:t>
       </w:r>
     </w:p>
     <w:p>
@@ -466,16 +508,27 @@
           <w:sz w:val="20"/>
           <w:szCs w:val="20"/>
         </w:rPr>
-        <w:t>Design the polynomial calculato</w:t>
-      </w:r>
-      <w:r>
-        <w:rPr>
-          <w:rFonts w:ascii="Times New Roman" w:eastAsia="Times New Roman" w:hAnsi="Times New Roman" w:cs="Times New Roman"/>
-          <w:color w:val="000000"/>
-          <w:sz w:val="20"/>
-          <w:szCs w:val="20"/>
-        </w:rPr>
-        <w:t>r  …………………………………………………. Chapter 3</w:t>
+        <w:t xml:space="preserve">Design the polynomial </w:t>
+      </w:r>
+      <w:proofErr w:type="gramStart"/>
+      <w:r>
+        <w:rPr>
+          <w:rFonts w:ascii="Times New Roman" w:eastAsia="Times New Roman" w:hAnsi="Times New Roman" w:cs="Times New Roman"/>
+          <w:color w:val="000000"/>
+          <w:sz w:val="20"/>
+          <w:szCs w:val="20"/>
+        </w:rPr>
+        <w:t>calculator  …</w:t>
+      </w:r>
+      <w:proofErr w:type="gramEnd"/>
+      <w:r>
+        <w:rPr>
+          <w:rFonts w:ascii="Times New Roman" w:eastAsia="Times New Roman" w:hAnsi="Times New Roman" w:cs="Times New Roman"/>
+          <w:color w:val="000000"/>
+          <w:sz w:val="20"/>
+          <w:szCs w:val="20"/>
+        </w:rPr>
+        <w:t>………………………………………………. Chapter 3</w:t>
       </w:r>
     </w:p>
     <w:p>
@@ -509,7 +562,27 @@
           <w:sz w:val="20"/>
           <w:szCs w:val="20"/>
         </w:rPr>
-        <w:t xml:space="preserve">   …………………………………………….. Chapter 4</w:t>
+        <w:t xml:space="preserve">   …………………………………………</w:t>
+      </w:r>
+      <w:proofErr w:type="gramStart"/>
+      <w:r>
+        <w:rPr>
+          <w:rFonts w:ascii="Times New Roman" w:eastAsia="Times New Roman" w:hAnsi="Times New Roman" w:cs="Times New Roman"/>
+          <w:color w:val="000000"/>
+          <w:sz w:val="20"/>
+          <w:szCs w:val="20"/>
+        </w:rPr>
+        <w:t>…..</w:t>
+      </w:r>
+      <w:proofErr w:type="gramEnd"/>
+      <w:r>
+        <w:rPr>
+          <w:rFonts w:ascii="Times New Roman" w:eastAsia="Times New Roman" w:hAnsi="Times New Roman" w:cs="Times New Roman"/>
+          <w:color w:val="000000"/>
+          <w:sz w:val="20"/>
+          <w:szCs w:val="20"/>
+        </w:rPr>
+        <w:t xml:space="preserve"> Chapter 4</w:t>
       </w:r>
     </w:p>
     <w:p>
@@ -534,16 +607,36 @@
           <w:sz w:val="20"/>
           <w:szCs w:val="20"/>
         </w:rPr>
-        <w:t>Test the polynomial calculator</w:t>
-      </w:r>
-      <w:r>
-        <w:rPr>
-          <w:rFonts w:ascii="Times New Roman" w:eastAsia="Times New Roman" w:hAnsi="Times New Roman" w:cs="Times New Roman"/>
-          <w:color w:val="000000"/>
-          <w:sz w:val="20"/>
-          <w:szCs w:val="20"/>
-        </w:rPr>
-        <w:t xml:space="preserve">  …………………………………………………….. Chapter 5</w:t>
+        <w:t xml:space="preserve">Test the polynomial </w:t>
+      </w:r>
+      <w:proofErr w:type="gramStart"/>
+      <w:r>
+        <w:rPr>
+          <w:rFonts w:ascii="Times New Roman" w:eastAsia="Times New Roman" w:hAnsi="Times New Roman" w:cs="Times New Roman"/>
+          <w:color w:val="000000"/>
+          <w:sz w:val="20"/>
+          <w:szCs w:val="20"/>
+        </w:rPr>
+        <w:t>calculator</w:t>
+      </w:r>
+      <w:r>
+        <w:rPr>
+          <w:rFonts w:ascii="Times New Roman" w:eastAsia="Times New Roman" w:hAnsi="Times New Roman" w:cs="Times New Roman"/>
+          <w:color w:val="000000"/>
+          <w:sz w:val="20"/>
+          <w:szCs w:val="20"/>
+        </w:rPr>
+        <w:t xml:space="preserve">  …</w:t>
+      </w:r>
+      <w:proofErr w:type="gramEnd"/>
+      <w:r>
+        <w:rPr>
+          <w:rFonts w:ascii="Times New Roman" w:eastAsia="Times New Roman" w:hAnsi="Times New Roman" w:cs="Times New Roman"/>
+          <w:color w:val="000000"/>
+          <w:sz w:val="20"/>
+          <w:szCs w:val="20"/>
+        </w:rPr>
+        <w:t>………………………………………………….. Chapter 5</w:t>
       </w:r>
     </w:p>
     <w:p>
@@ -1051,7 +1144,17 @@
           <w:sz w:val="20"/>
           <w:szCs w:val="20"/>
         </w:rPr>
-        <w:t>…+ a</w:t>
+        <w:t xml:space="preserve">…+ </w:t>
+      </w:r>
+      <w:proofErr w:type="spellStart"/>
+      <w:r>
+        <w:rPr>
+          <w:rFonts w:ascii="Times New Roman" w:eastAsia="Times New Roman" w:hAnsi="Times New Roman" w:cs="Times New Roman"/>
+          <w:color w:val="000000"/>
+          <w:sz w:val="20"/>
+          <w:szCs w:val="20"/>
+        </w:rPr>
+        <w:t>a</w:t>
       </w:r>
       <w:r>
         <w:rPr>
@@ -1088,7 +1191,17 @@
           <w:sz w:val="20"/>
           <w:szCs w:val="20"/>
         </w:rPr>
-        <w:t xml:space="preserve">n </w:t>
+        <w:t>n</w:t>
+      </w:r>
+      <w:proofErr w:type="spellEnd"/>
+      <w:r>
+        <w:rPr>
+          <w:rFonts w:ascii="Times New Roman" w:eastAsia="Times New Roman" w:hAnsi="Times New Roman" w:cs="Times New Roman"/>
+          <w:color w:val="000000"/>
+          <w:sz w:val="20"/>
+          <w:szCs w:val="20"/>
+        </w:rPr>
+        <w:t xml:space="preserve"> </w:t>
       </w:r>
     </w:p>
     <w:p>
@@ -1202,7 +1315,17 @@
           <w:sz w:val="20"/>
           <w:szCs w:val="20"/>
         </w:rPr>
-        <w:t>, …, a</w:t>
+        <w:t xml:space="preserve">, …, </w:t>
+      </w:r>
+      <w:proofErr w:type="spellStart"/>
+      <w:r>
+        <w:rPr>
+          <w:rFonts w:ascii="Times New Roman" w:eastAsia="Times New Roman" w:hAnsi="Times New Roman" w:cs="Times New Roman"/>
+          <w:color w:val="000000"/>
+          <w:sz w:val="20"/>
+          <w:szCs w:val="20"/>
+        </w:rPr>
+        <w:t>a</w:t>
       </w:r>
       <w:r>
         <w:rPr>
@@ -1214,6 +1337,7 @@
         </w:rPr>
         <w:t>n</w:t>
       </w:r>
+      <w:proofErr w:type="spellEnd"/>
       <w:r>
         <w:rPr>
           <w:rFonts w:ascii="Times New Roman" w:eastAsia="Times New Roman" w:hAnsi="Times New Roman" w:cs="Times New Roman"/>
@@ -1338,7 +1462,17 @@
           <w:sz w:val="20"/>
           <w:szCs w:val="20"/>
         </w:rPr>
-        <w:t>So, we can say that polynomial is composed of one or more monomials a</w:t>
+        <w:t xml:space="preserve">So, we can say that polynomial is composed of one or more monomials </w:t>
+      </w:r>
+      <w:proofErr w:type="spellStart"/>
+      <w:r>
+        <w:rPr>
+          <w:rFonts w:ascii="Times New Roman" w:eastAsia="Times New Roman" w:hAnsi="Times New Roman" w:cs="Times New Roman"/>
+          <w:color w:val="000000"/>
+          <w:sz w:val="20"/>
+          <w:szCs w:val="20"/>
+        </w:rPr>
+        <w:t>a</w:t>
       </w:r>
       <w:r>
         <w:rPr>
@@ -1369,14 +1503,35 @@
         </w:rPr>
         <w:t>i</w:t>
       </w:r>
-      <w:r>
-        <w:rPr>
-          <w:rFonts w:ascii="Times New Roman" w:eastAsia="Times New Roman" w:hAnsi="Times New Roman" w:cs="Times New Roman"/>
-          <w:color w:val="000000"/>
-          <w:sz w:val="20"/>
-          <w:szCs w:val="20"/>
-        </w:rPr>
-        <w:t xml:space="preserve"> with i in the range [0, n] where n is the degree of the polynomial.</w:t>
+      <w:proofErr w:type="spellEnd"/>
+      <w:r>
+        <w:rPr>
+          <w:rFonts w:ascii="Times New Roman" w:eastAsia="Times New Roman" w:hAnsi="Times New Roman" w:cs="Times New Roman"/>
+          <w:color w:val="000000"/>
+          <w:sz w:val="20"/>
+          <w:szCs w:val="20"/>
+        </w:rPr>
+        <w:t xml:space="preserve"> with </w:t>
+      </w:r>
+      <w:proofErr w:type="spellStart"/>
+      <w:r>
+        <w:rPr>
+          <w:rFonts w:ascii="Times New Roman" w:eastAsia="Times New Roman" w:hAnsi="Times New Roman" w:cs="Times New Roman"/>
+          <w:color w:val="000000"/>
+          <w:sz w:val="20"/>
+          <w:szCs w:val="20"/>
+        </w:rPr>
+        <w:t>i</w:t>
+      </w:r>
+      <w:proofErr w:type="spellEnd"/>
+      <w:r>
+        <w:rPr>
+          <w:rFonts w:ascii="Times New Roman" w:eastAsia="Times New Roman" w:hAnsi="Times New Roman" w:cs="Times New Roman"/>
+          <w:color w:val="000000"/>
+          <w:sz w:val="20"/>
+          <w:szCs w:val="20"/>
+        </w:rPr>
+        <w:t xml:space="preserve"> in the range [0, n] where n is the degree of the polynomial.</w:t>
       </w:r>
     </w:p>
     <w:p>
@@ -2077,6 +2232,7 @@
         <w:ind w:firstLine="360"/>
         <w:rPr>
           <w:rFonts w:ascii="Times New Roman" w:eastAsia="Times New Roman" w:hAnsi="Times New Roman" w:cs="Times New Roman"/>
+          <w:color w:val="000000"/>
           <w:sz w:val="20"/>
           <w:szCs w:val="20"/>
         </w:rPr>
@@ -2094,25 +2250,37 @@
     </w:p>
     <w:p>
       <w:pPr>
+        <w:shd w:val="clear" w:color="auto" w:fill="FFFFFF"/>
+        <w:spacing w:after="0" w:line="240" w:lineRule="auto"/>
+        <w:ind w:firstLine="360"/>
+        <w:rPr>
+          <w:rFonts w:ascii="Times New Roman" w:eastAsia="Times New Roman" w:hAnsi="Times New Roman" w:cs="Times New Roman"/>
+          <w:sz w:val="20"/>
+          <w:szCs w:val="20"/>
+        </w:rPr>
+      </w:pPr>
+    </w:p>
+    <w:p>
+      <w:pPr>
         <w:spacing w:after="240" w:line="240" w:lineRule="auto"/>
-        <w:rPr>
-          <w:rFonts w:ascii="Times New Roman" w:eastAsia="Times New Roman" w:hAnsi="Times New Roman" w:cs="Times New Roman"/>
-          <w:sz w:val="20"/>
-          <w:szCs w:val="20"/>
-        </w:rPr>
-      </w:pPr>
-      <w:r>
-        <w:rPr>
-          <w:rFonts w:ascii="Times New Roman" w:eastAsia="Times New Roman" w:hAnsi="Times New Roman" w:cs="Times New Roman"/>
-          <w:noProof/>
+        <w:jc w:val="center"/>
+        <w:rPr>
+          <w:rFonts w:ascii="Times New Roman" w:eastAsia="Times New Roman" w:hAnsi="Times New Roman" w:cs="Times New Roman"/>
+          <w:sz w:val="20"/>
+          <w:szCs w:val="20"/>
+        </w:rPr>
+      </w:pPr>
+      <w:r>
+        <w:rPr>
+          <w:rFonts w:ascii="Times New Roman" w:eastAsia="Times New Roman" w:hAnsi="Times New Roman" w:cs="Times New Roman"/>
           <w:sz w:val="20"/>
           <w:szCs w:val="20"/>
         </w:rPr>
         <w:drawing>
-          <wp:inline distT="0" distB="0" distL="0" distR="0" wp14:anchorId="703E43C4" wp14:editId="4879FA63">
-            <wp:extent cx="5943600" cy="3345180"/>
-            <wp:effectExtent l="0" t="0" r="0" b="7620"/>
-            <wp:docPr id="48" name="Picture 48"/>
+          <wp:inline distT="0" distB="0" distL="0" distR="0" wp14:anchorId="5CF71EE7" wp14:editId="6671A29F">
+            <wp:extent cx="3968750" cy="2281114"/>
+            <wp:effectExtent l="0" t="0" r="0" b="5080"/>
+            <wp:docPr id="2" name="Picture 2"/>
             <wp:cNvGraphicFramePr>
               <a:graphicFrameLocks xmlns:a="http://schemas.openxmlformats.org/drawingml/2006/main" noChangeAspect="1"/>
             </wp:cNvGraphicFramePr>
@@ -2132,7 +2300,7 @@
                   <pic:spPr>
                     <a:xfrm>
                       <a:off x="0" y="0"/>
-                      <a:ext cx="5943600" cy="3345180"/>
+                      <a:ext cx="4024842" cy="2313354"/>
                     </a:xfrm>
                     <a:prstGeom prst="rect">
                       <a:avLst/>
@@ -2178,273 +2346,26 @@
       <w:pPr>
         <w:spacing w:line="240" w:lineRule="auto"/>
         <w:ind w:firstLine="720"/>
-        <w:rPr>
-          <w:rFonts w:ascii="Times New Roman" w:eastAsia="Times New Roman" w:hAnsi="Times New Roman" w:cs="Times New Roman"/>
-          <w:color w:val="000000"/>
-          <w:sz w:val="20"/>
-          <w:szCs w:val="20"/>
-        </w:rPr>
-      </w:pPr>
-    </w:p>
-    <w:p>
-      <w:pPr>
-        <w:spacing w:line="240" w:lineRule="auto"/>
-        <w:ind w:firstLine="720"/>
-        <w:rPr>
-          <w:rFonts w:ascii="Times New Roman" w:eastAsia="Times New Roman" w:hAnsi="Times New Roman" w:cs="Times New Roman"/>
-          <w:color w:val="000000"/>
-          <w:sz w:val="20"/>
-          <w:szCs w:val="20"/>
-        </w:rPr>
-      </w:pPr>
-    </w:p>
-    <w:p>
-      <w:pPr>
-        <w:spacing w:line="240" w:lineRule="auto"/>
-        <w:ind w:firstLine="720"/>
-        <w:rPr>
-          <w:rFonts w:ascii="Times New Roman" w:eastAsia="Times New Roman" w:hAnsi="Times New Roman" w:cs="Times New Roman"/>
-          <w:color w:val="000000"/>
-          <w:sz w:val="20"/>
-          <w:szCs w:val="20"/>
-        </w:rPr>
-      </w:pPr>
-    </w:p>
-    <w:p>
-      <w:pPr>
-        <w:spacing w:line="240" w:lineRule="auto"/>
-        <w:ind w:firstLine="720"/>
-        <w:rPr>
-          <w:rFonts w:ascii="Times New Roman" w:eastAsia="Times New Roman" w:hAnsi="Times New Roman" w:cs="Times New Roman"/>
-          <w:color w:val="000000"/>
-          <w:sz w:val="20"/>
-          <w:szCs w:val="20"/>
-        </w:rPr>
-      </w:pPr>
-    </w:p>
-    <w:p>
-      <w:pPr>
-        <w:spacing w:line="240" w:lineRule="auto"/>
-        <w:ind w:firstLine="720"/>
-        <w:rPr>
-          <w:rFonts w:ascii="Times New Roman" w:eastAsia="Times New Roman" w:hAnsi="Times New Roman" w:cs="Times New Roman"/>
-          <w:color w:val="000000"/>
-          <w:sz w:val="20"/>
-          <w:szCs w:val="20"/>
-        </w:rPr>
-      </w:pPr>
-    </w:p>
-    <w:p>
-      <w:pPr>
-        <w:spacing w:line="240" w:lineRule="auto"/>
-        <w:ind w:firstLine="720"/>
-        <w:rPr>
-          <w:rFonts w:ascii="Times New Roman" w:eastAsia="Times New Roman" w:hAnsi="Times New Roman" w:cs="Times New Roman"/>
-          <w:color w:val="000000"/>
-          <w:sz w:val="20"/>
-          <w:szCs w:val="20"/>
-        </w:rPr>
-      </w:pPr>
-    </w:p>
-    <w:p>
-      <w:pPr>
-        <w:spacing w:line="240" w:lineRule="auto"/>
-        <w:ind w:firstLine="720"/>
-        <w:rPr>
-          <w:rFonts w:ascii="Times New Roman" w:eastAsia="Times New Roman" w:hAnsi="Times New Roman" w:cs="Times New Roman"/>
-          <w:color w:val="000000"/>
-          <w:sz w:val="20"/>
-          <w:szCs w:val="20"/>
-        </w:rPr>
-      </w:pPr>
-    </w:p>
-    <w:p>
-      <w:pPr>
-        <w:spacing w:line="240" w:lineRule="auto"/>
-        <w:ind w:firstLine="720"/>
-        <w:rPr>
-          <w:rFonts w:ascii="Times New Roman" w:eastAsia="Times New Roman" w:hAnsi="Times New Roman" w:cs="Times New Roman"/>
-          <w:color w:val="000000"/>
-          <w:sz w:val="20"/>
-          <w:szCs w:val="20"/>
-        </w:rPr>
-      </w:pPr>
-    </w:p>
-    <w:p>
-      <w:pPr>
-        <w:spacing w:line="240" w:lineRule="auto"/>
-        <w:ind w:firstLine="720"/>
-        <w:rPr>
-          <w:rFonts w:ascii="Times New Roman" w:eastAsia="Times New Roman" w:hAnsi="Times New Roman" w:cs="Times New Roman"/>
-          <w:color w:val="000000"/>
-          <w:sz w:val="20"/>
-          <w:szCs w:val="20"/>
-        </w:rPr>
-      </w:pPr>
-    </w:p>
-    <w:p>
-      <w:pPr>
-        <w:spacing w:line="240" w:lineRule="auto"/>
-        <w:ind w:firstLine="720"/>
-        <w:rPr>
-          <w:rFonts w:ascii="Times New Roman" w:eastAsia="Times New Roman" w:hAnsi="Times New Roman" w:cs="Times New Roman"/>
-          <w:color w:val="000000"/>
-          <w:sz w:val="20"/>
-          <w:szCs w:val="20"/>
-        </w:rPr>
-      </w:pPr>
-    </w:p>
-    <w:p>
-      <w:pPr>
-        <w:spacing w:line="240" w:lineRule="auto"/>
-        <w:ind w:firstLine="720"/>
-        <w:rPr>
-          <w:rFonts w:ascii="Times New Roman" w:eastAsia="Times New Roman" w:hAnsi="Times New Roman" w:cs="Times New Roman"/>
-          <w:color w:val="000000"/>
-          <w:sz w:val="20"/>
-          <w:szCs w:val="20"/>
-        </w:rPr>
-      </w:pPr>
-    </w:p>
-    <w:p>
-      <w:pPr>
-        <w:spacing w:line="240" w:lineRule="auto"/>
-        <w:ind w:firstLine="720"/>
-        <w:rPr>
-          <w:rFonts w:ascii="Times New Roman" w:eastAsia="Times New Roman" w:hAnsi="Times New Roman" w:cs="Times New Roman"/>
-          <w:color w:val="000000"/>
-          <w:sz w:val="20"/>
-          <w:szCs w:val="20"/>
-        </w:rPr>
-      </w:pPr>
-    </w:p>
-    <w:p>
-      <w:pPr>
-        <w:spacing w:line="240" w:lineRule="auto"/>
-        <w:ind w:firstLine="720"/>
-        <w:rPr>
-          <w:rFonts w:ascii="Times New Roman" w:eastAsia="Times New Roman" w:hAnsi="Times New Roman" w:cs="Times New Roman"/>
-          <w:color w:val="000000"/>
-          <w:sz w:val="20"/>
-          <w:szCs w:val="20"/>
-        </w:rPr>
-      </w:pPr>
-    </w:p>
-    <w:p>
-      <w:pPr>
-        <w:spacing w:line="240" w:lineRule="auto"/>
-        <w:ind w:firstLine="720"/>
-        <w:rPr>
-          <w:rFonts w:ascii="Times New Roman" w:eastAsia="Times New Roman" w:hAnsi="Times New Roman" w:cs="Times New Roman"/>
-          <w:color w:val="000000"/>
-          <w:sz w:val="20"/>
-          <w:szCs w:val="20"/>
-        </w:rPr>
-      </w:pPr>
-    </w:p>
-    <w:p>
-      <w:pPr>
-        <w:spacing w:line="240" w:lineRule="auto"/>
-        <w:ind w:firstLine="720"/>
-        <w:rPr>
-          <w:rFonts w:ascii="Times New Roman" w:eastAsia="Times New Roman" w:hAnsi="Times New Roman" w:cs="Times New Roman"/>
-          <w:color w:val="000000"/>
-          <w:sz w:val="20"/>
-          <w:szCs w:val="20"/>
-        </w:rPr>
-      </w:pPr>
-    </w:p>
-    <w:p>
-      <w:pPr>
-        <w:spacing w:line="240" w:lineRule="auto"/>
-        <w:ind w:firstLine="720"/>
-        <w:rPr>
-          <w:rFonts w:ascii="Times New Roman" w:eastAsia="Times New Roman" w:hAnsi="Times New Roman" w:cs="Times New Roman"/>
-          <w:color w:val="000000"/>
-          <w:sz w:val="20"/>
-          <w:szCs w:val="20"/>
-        </w:rPr>
-      </w:pPr>
-    </w:p>
-    <w:p>
-      <w:pPr>
-        <w:pStyle w:val="ListParagraph"/>
-        <w:numPr>
-          <w:ilvl w:val="1"/>
-          <w:numId w:val="3"/>
-        </w:numPr>
-        <w:spacing w:line="240" w:lineRule="auto"/>
-        <w:rPr>
-          <w:rFonts w:ascii="Times New Roman" w:eastAsia="Times New Roman" w:hAnsi="Times New Roman" w:cs="Times New Roman"/>
-          <w:sz w:val="28"/>
-          <w:szCs w:val="28"/>
-          <w:u w:val="single"/>
-        </w:rPr>
-      </w:pPr>
-      <w:r>
-        <w:rPr>
-          <w:rFonts w:ascii="Times New Roman" w:eastAsia="Times New Roman" w:hAnsi="Times New Roman" w:cs="Times New Roman"/>
-          <w:sz w:val="28"/>
-          <w:szCs w:val="28"/>
-          <w:u w:val="single"/>
-        </w:rPr>
-        <w:lastRenderedPageBreak/>
-        <w:t>Design</w:t>
-      </w:r>
-      <w:r>
-        <w:rPr>
-          <w:rFonts w:ascii="Times New Roman" w:eastAsia="Times New Roman" w:hAnsi="Times New Roman" w:cs="Times New Roman"/>
-          <w:sz w:val="28"/>
-          <w:szCs w:val="28"/>
-          <w:u w:val="single"/>
-        </w:rPr>
-        <w:t xml:space="preserve"> </w:t>
-      </w:r>
-    </w:p>
-    <w:p>
-      <w:pPr>
-        <w:pStyle w:val="ListParagraph"/>
-        <w:numPr>
-          <w:ilvl w:val="3"/>
-          <w:numId w:val="3"/>
-        </w:numPr>
-        <w:spacing w:line="240" w:lineRule="auto"/>
-        <w:rPr>
-          <w:rFonts w:ascii="Times New Roman" w:eastAsia="Times New Roman" w:hAnsi="Times New Roman" w:cs="Times New Roman"/>
-          <w:i/>
-          <w:iCs/>
-          <w:sz w:val="28"/>
-          <w:szCs w:val="28"/>
-        </w:rPr>
-      </w:pPr>
-      <w:r>
-        <w:rPr>
-          <w:rFonts w:ascii="Times New Roman" w:eastAsia="Times New Roman" w:hAnsi="Times New Roman" w:cs="Times New Roman"/>
-          <w:i/>
-          <w:iCs/>
-          <w:sz w:val="24"/>
-          <w:szCs w:val="24"/>
-        </w:rPr>
-        <w:t>UML diagram</w:t>
-      </w:r>
-    </w:p>
-    <w:p>
-      <w:pPr>
-        <w:spacing w:line="240" w:lineRule="auto"/>
-        <w:rPr>
-          <w:rFonts w:ascii="Times New Roman" w:eastAsia="Times New Roman" w:hAnsi="Times New Roman" w:cs="Times New Roman"/>
-        </w:rPr>
-      </w:pPr>
-      <w:r>
-        <w:rPr>
-          <w:rFonts w:ascii="Times New Roman" w:eastAsia="Times New Roman" w:hAnsi="Times New Roman" w:cs="Times New Roman"/>
-          <w:noProof/>
+        <w:jc w:val="center"/>
+        <w:rPr>
+          <w:rFonts w:ascii="Times New Roman" w:eastAsia="Times New Roman" w:hAnsi="Times New Roman" w:cs="Times New Roman"/>
+          <w:color w:val="000000"/>
+          <w:sz w:val="20"/>
+          <w:szCs w:val="20"/>
+        </w:rPr>
+      </w:pPr>
+      <w:r>
+        <w:rPr>
+          <w:rFonts w:ascii="Times New Roman" w:eastAsia="Times New Roman" w:hAnsi="Times New Roman" w:cs="Times New Roman"/>
+          <w:color w:val="000000"/>
+          <w:sz w:val="20"/>
+          <w:szCs w:val="20"/>
         </w:rPr>
         <w:drawing>
-          <wp:inline distT="0" distB="0" distL="0" distR="0" wp14:anchorId="388CA9F4" wp14:editId="6BB9E28C">
-            <wp:extent cx="5943600" cy="4491990"/>
-            <wp:effectExtent l="0" t="0" r="0" b="3810"/>
-            <wp:docPr id="5" name="Picture 5"/>
+          <wp:inline distT="0" distB="0" distL="0" distR="0" wp14:anchorId="7EA5F0C9" wp14:editId="768EDA51">
+            <wp:extent cx="5435600" cy="3873500"/>
+            <wp:effectExtent l="0" t="0" r="0" b="0"/>
+            <wp:docPr id="3" name="Picture 3"/>
             <wp:cNvGraphicFramePr>
               <a:graphicFrameLocks xmlns:a="http://schemas.openxmlformats.org/drawingml/2006/main" noChangeAspect="1"/>
             </wp:cNvGraphicFramePr>
@@ -2464,7 +2385,7 @@
                   <pic:spPr>
                     <a:xfrm>
                       <a:off x="0" y="0"/>
-                      <a:ext cx="5943600" cy="4491990"/>
+                      <a:ext cx="5435600" cy="3873500"/>
                     </a:xfrm>
                     <a:prstGeom prst="rect">
                       <a:avLst/>
@@ -2480,6 +2401,188 @@
     <w:p>
       <w:pPr>
         <w:spacing w:line="240" w:lineRule="auto"/>
+        <w:ind w:firstLine="720"/>
+        <w:rPr>
+          <w:rFonts w:ascii="Times New Roman" w:eastAsia="Times New Roman" w:hAnsi="Times New Roman" w:cs="Times New Roman"/>
+          <w:color w:val="000000"/>
+          <w:sz w:val="20"/>
+          <w:szCs w:val="20"/>
+        </w:rPr>
+      </w:pPr>
+    </w:p>
+    <w:p>
+      <w:pPr>
+        <w:spacing w:line="240" w:lineRule="auto"/>
+        <w:rPr>
+          <w:rFonts w:ascii="Times New Roman" w:eastAsia="Times New Roman" w:hAnsi="Times New Roman" w:cs="Times New Roman"/>
+          <w:color w:val="000000"/>
+          <w:sz w:val="20"/>
+          <w:szCs w:val="20"/>
+        </w:rPr>
+      </w:pPr>
+    </w:p>
+    <w:p>
+      <w:pPr>
+        <w:spacing w:line="240" w:lineRule="auto"/>
+        <w:rPr>
+          <w:rFonts w:ascii="Times New Roman" w:eastAsia="Times New Roman" w:hAnsi="Times New Roman" w:cs="Times New Roman"/>
+          <w:color w:val="000000"/>
+          <w:sz w:val="20"/>
+          <w:szCs w:val="20"/>
+        </w:rPr>
+      </w:pPr>
+    </w:p>
+    <w:p>
+      <w:pPr>
+        <w:pStyle w:val="ListParagraph"/>
+        <w:numPr>
+          <w:ilvl w:val="1"/>
+          <w:numId w:val="3"/>
+        </w:numPr>
+        <w:spacing w:line="240" w:lineRule="auto"/>
+        <w:rPr>
+          <w:rFonts w:ascii="Times New Roman" w:eastAsia="Times New Roman" w:hAnsi="Times New Roman" w:cs="Times New Roman"/>
+          <w:sz w:val="28"/>
+          <w:szCs w:val="28"/>
+          <w:u w:val="single"/>
+        </w:rPr>
+      </w:pPr>
+      <w:r>
+        <w:rPr>
+          <w:rFonts w:ascii="Times New Roman" w:eastAsia="Times New Roman" w:hAnsi="Times New Roman" w:cs="Times New Roman"/>
+          <w:sz w:val="28"/>
+          <w:szCs w:val="28"/>
+          <w:u w:val="single"/>
+        </w:rPr>
+        <w:lastRenderedPageBreak/>
+        <w:t>Design</w:t>
+      </w:r>
+      <w:r>
+        <w:rPr>
+          <w:rFonts w:ascii="Times New Roman" w:eastAsia="Times New Roman" w:hAnsi="Times New Roman" w:cs="Times New Roman"/>
+          <w:sz w:val="28"/>
+          <w:szCs w:val="28"/>
+          <w:u w:val="single"/>
+        </w:rPr>
+        <w:t xml:space="preserve"> </w:t>
+      </w:r>
+    </w:p>
+    <w:p>
+      <w:pPr>
+        <w:pStyle w:val="ListParagraph"/>
+        <w:numPr>
+          <w:ilvl w:val="3"/>
+          <w:numId w:val="3"/>
+        </w:numPr>
+        <w:spacing w:line="240" w:lineRule="auto"/>
+        <w:rPr>
+          <w:rFonts w:ascii="Times New Roman" w:eastAsia="Times New Roman" w:hAnsi="Times New Roman" w:cs="Times New Roman"/>
+          <w:i/>
+          <w:iCs/>
+          <w:sz w:val="28"/>
+          <w:szCs w:val="28"/>
+        </w:rPr>
+      </w:pPr>
+      <w:r>
+        <w:rPr>
+          <w:rFonts w:ascii="Times New Roman" w:eastAsia="Times New Roman" w:hAnsi="Times New Roman" w:cs="Times New Roman"/>
+          <w:i/>
+          <w:iCs/>
+          <w:sz w:val="24"/>
+          <w:szCs w:val="24"/>
+        </w:rPr>
+        <w:t>UML</w:t>
+      </w:r>
+      <w:r>
+        <w:rPr>
+          <w:rFonts w:ascii="Times New Roman" w:eastAsia="Times New Roman" w:hAnsi="Times New Roman" w:cs="Times New Roman"/>
+          <w:i/>
+          <w:iCs/>
+          <w:sz w:val="24"/>
+          <w:szCs w:val="24"/>
+        </w:rPr>
+        <w:t xml:space="preserve"> </w:t>
+      </w:r>
+      <w:r>
+        <w:rPr>
+          <w:rFonts w:ascii="Times New Roman" w:eastAsia="Times New Roman" w:hAnsi="Times New Roman" w:cs="Times New Roman"/>
+          <w:i/>
+          <w:iCs/>
+          <w:sz w:val="24"/>
+          <w:szCs w:val="24"/>
+        </w:rPr>
+        <w:t>package</w:t>
+      </w:r>
+      <w:r>
+        <w:rPr>
+          <w:rFonts w:ascii="Times New Roman" w:eastAsia="Times New Roman" w:hAnsi="Times New Roman" w:cs="Times New Roman"/>
+          <w:i/>
+          <w:iCs/>
+          <w:sz w:val="24"/>
+          <w:szCs w:val="24"/>
+        </w:rPr>
+        <w:t xml:space="preserve"> diagram</w:t>
+      </w:r>
+    </w:p>
+    <w:p>
+      <w:pPr>
+        <w:spacing w:line="240" w:lineRule="auto"/>
+        <w:rPr>
+          <w:rFonts w:ascii="Times New Roman" w:eastAsia="Times New Roman" w:hAnsi="Times New Roman" w:cs="Times New Roman"/>
+          <w:i/>
+          <w:iCs/>
+          <w:sz w:val="28"/>
+          <w:szCs w:val="28"/>
+        </w:rPr>
+      </w:pPr>
+      <w:r>
+        <w:rPr>
+          <w:rFonts w:ascii="Times New Roman" w:eastAsia="Times New Roman" w:hAnsi="Times New Roman" w:cs="Times New Roman"/>
+          <w:i/>
+          <w:iCs/>
+          <w:sz w:val="28"/>
+          <w:szCs w:val="28"/>
+        </w:rPr>
+        <w:drawing>
+          <wp:inline distT="0" distB="0" distL="0" distR="0" wp14:anchorId="6B1A567D" wp14:editId="1F0E850E">
+            <wp:extent cx="5943600" cy="1010285"/>
+            <wp:effectExtent l="0" t="0" r="0" b="0"/>
+            <wp:docPr id="10" name="Picture 10"/>
+            <wp:cNvGraphicFramePr>
+              <a:graphicFrameLocks xmlns:a="http://schemas.openxmlformats.org/drawingml/2006/main" noChangeAspect="1"/>
+            </wp:cNvGraphicFramePr>
+            <a:graphic xmlns:a="http://schemas.openxmlformats.org/drawingml/2006/main">
+              <a:graphicData uri="http://schemas.openxmlformats.org/drawingml/2006/picture">
+                <pic:pic xmlns:pic="http://schemas.openxmlformats.org/drawingml/2006/picture">
+                  <pic:nvPicPr>
+                    <pic:cNvPr id="1" name=""/>
+                    <pic:cNvPicPr/>
+                  </pic:nvPicPr>
+                  <pic:blipFill>
+                    <a:blip r:embed="rId17"/>
+                    <a:stretch>
+                      <a:fillRect/>
+                    </a:stretch>
+                  </pic:blipFill>
+                  <pic:spPr>
+                    <a:xfrm>
+                      <a:off x="0" y="0"/>
+                      <a:ext cx="5943600" cy="1010285"/>
+                    </a:xfrm>
+                    <a:prstGeom prst="rect">
+                      <a:avLst/>
+                    </a:prstGeom>
+                  </pic:spPr>
+                </pic:pic>
+              </a:graphicData>
+            </a:graphic>
+          </wp:inline>
+        </w:drawing>
+      </w:r>
+    </w:p>
+    <w:p>
+      <w:pPr>
+        <w:spacing w:line="240" w:lineRule="auto"/>
         <w:rPr>
           <w:rFonts w:ascii="Times New Roman" w:eastAsia="Times New Roman" w:hAnsi="Times New Roman" w:cs="Times New Roman"/>
           <w:u w:val="single"/>
@@ -2510,159 +2613,20 @@
           <w:sz w:val="24"/>
           <w:szCs w:val="24"/>
         </w:rPr>
-        <w:t>Data Structures</w:t>
+        <w:t>UML class Diagram</w:t>
+      </w:r>
+      <w:r>
+        <w:rPr>
+          <w:rFonts w:ascii="Times New Roman" w:eastAsia="Times New Roman" w:hAnsi="Times New Roman" w:cs="Times New Roman"/>
+          <w:noProof/>
+        </w:rPr>
+        <w:t xml:space="preserve"> </w:t>
       </w:r>
     </w:p>
     <w:p>
       <w:pPr>
         <w:spacing w:line="240" w:lineRule="auto"/>
-        <w:ind w:firstLine="720"/>
-        <w:rPr>
-          <w:rFonts w:ascii="Times New Roman" w:eastAsia="Times New Roman" w:hAnsi="Times New Roman" w:cs="Times New Roman"/>
-          <w:sz w:val="20"/>
-          <w:szCs w:val="20"/>
-        </w:rPr>
-      </w:pPr>
-      <w:r>
-        <w:rPr>
-          <w:rFonts w:ascii="Times New Roman" w:eastAsia="Times New Roman" w:hAnsi="Times New Roman" w:cs="Times New Roman"/>
-          <w:sz w:val="20"/>
-          <w:szCs w:val="20"/>
-        </w:rPr>
-        <w:t xml:space="preserve">For my project, I have used the following data Structures: Number, ArrayList and String. </w:t>
-      </w:r>
-    </w:p>
-    <w:p>
-      <w:pPr>
-        <w:spacing w:line="240" w:lineRule="auto"/>
-        <w:ind w:firstLine="720"/>
-        <w:rPr>
-          <w:rFonts w:ascii="Times New Roman" w:eastAsia="Times New Roman" w:hAnsi="Times New Roman" w:cs="Times New Roman"/>
-          <w:sz w:val="20"/>
-          <w:szCs w:val="20"/>
-        </w:rPr>
-      </w:pPr>
-      <w:r>
-        <w:rPr>
-          <w:rFonts w:ascii="Times New Roman" w:eastAsia="Times New Roman" w:hAnsi="Times New Roman" w:cs="Times New Roman"/>
-          <w:sz w:val="20"/>
-          <w:szCs w:val="20"/>
-        </w:rPr>
-        <w:t xml:space="preserve"> I have used Number for the coefficients and the degree of each Monomial. I decided to do this because, at input, the Polynomial are expressed with Integer coefficients, but if the user wants to integrate or divide, the output will often have float coefficients.</w:t>
-      </w:r>
-    </w:p>
-    <w:p>
-      <w:pPr>
-        <w:spacing w:line="240" w:lineRule="auto"/>
-        <w:ind w:firstLine="720"/>
-        <w:rPr>
-          <w:rFonts w:ascii="Times New Roman" w:eastAsia="Times New Roman" w:hAnsi="Times New Roman" w:cs="Times New Roman"/>
-          <w:sz w:val="20"/>
-          <w:szCs w:val="20"/>
-        </w:rPr>
-      </w:pPr>
-      <w:r>
-        <w:rPr>
-          <w:rFonts w:ascii="Times New Roman" w:eastAsia="Times New Roman" w:hAnsi="Times New Roman" w:cs="Times New Roman"/>
-          <w:sz w:val="20"/>
-          <w:szCs w:val="20"/>
-        </w:rPr>
-        <w:t>I decided to use ArrayList instead of classic arrays because ArrayList does not have a fixed length as normal arrays do, thus making them more memory efficient. Also, I do not have to worry about exceeding the length of the array.</w:t>
-      </w:r>
-    </w:p>
-    <w:p>
-      <w:pPr>
-        <w:spacing w:line="240" w:lineRule="auto"/>
-        <w:ind w:firstLine="720"/>
-        <w:rPr>
-          <w:rFonts w:ascii="Times New Roman" w:eastAsia="Times New Roman" w:hAnsi="Times New Roman" w:cs="Times New Roman"/>
-          <w:sz w:val="20"/>
-          <w:szCs w:val="20"/>
-        </w:rPr>
-      </w:pPr>
-      <w:r>
-        <w:rPr>
-          <w:rFonts w:ascii="Times New Roman" w:eastAsia="Times New Roman" w:hAnsi="Times New Roman" w:cs="Times New Roman"/>
-          <w:sz w:val="20"/>
-          <w:szCs w:val="20"/>
-        </w:rPr>
-        <w:t>I used String for writing the Polynomials from the internal program to the user</w:t>
-      </w:r>
-      <w:r>
-        <w:rPr>
-          <w:rFonts w:ascii="Times New Roman" w:eastAsia="Times New Roman" w:hAnsi="Times New Roman" w:cs="Times New Roman"/>
-          <w:sz w:val="20"/>
-          <w:szCs w:val="20"/>
-        </w:rPr>
-        <w:t xml:space="preserve"> or for receiving the input from the user and then translating it into a Polynomial inside my program.</w:t>
-      </w:r>
-      <w:r>
-        <w:rPr>
-          <w:rFonts w:ascii="Times New Roman" w:eastAsia="Times New Roman" w:hAnsi="Times New Roman" w:cs="Times New Roman"/>
-          <w:sz w:val="20"/>
-          <w:szCs w:val="20"/>
-        </w:rPr>
-        <w:t xml:space="preserve"> </w:t>
-      </w:r>
-    </w:p>
-    <w:p>
-      <w:pPr>
-        <w:spacing w:after="0" w:line="240" w:lineRule="auto"/>
-        <w:rPr>
-          <w:rFonts w:ascii="Times New Roman" w:eastAsia="Times New Roman" w:hAnsi="Times New Roman" w:cs="Times New Roman"/>
-          <w:sz w:val="20"/>
-          <w:szCs w:val="20"/>
-        </w:rPr>
-      </w:pPr>
-    </w:p>
-    <w:p>
-      <w:pPr>
-        <w:spacing w:after="0" w:line="240" w:lineRule="auto"/>
-        <w:rPr>
-          <w:rFonts w:ascii="Times New Roman" w:eastAsia="Times New Roman" w:hAnsi="Times New Roman" w:cs="Times New Roman"/>
-          <w:sz w:val="20"/>
-          <w:szCs w:val="20"/>
-        </w:rPr>
-      </w:pPr>
-    </w:p>
-    <w:p>
-      <w:pPr>
-        <w:spacing w:after="0" w:line="240" w:lineRule="auto"/>
-        <w:rPr>
-          <w:rFonts w:ascii="Times New Roman" w:eastAsia="Times New Roman" w:hAnsi="Times New Roman" w:cs="Times New Roman"/>
-          <w:sz w:val="20"/>
-          <w:szCs w:val="20"/>
-        </w:rPr>
-      </w:pPr>
-    </w:p>
-    <w:p>
-      <w:pPr>
-        <w:spacing w:after="0" w:line="240" w:lineRule="auto"/>
-        <w:rPr>
-          <w:rFonts w:ascii="Times New Roman" w:eastAsia="Times New Roman" w:hAnsi="Times New Roman" w:cs="Times New Roman"/>
-          <w:sz w:val="20"/>
-          <w:szCs w:val="20"/>
-        </w:rPr>
-      </w:pPr>
-    </w:p>
-    <w:p>
-      <w:pPr>
-        <w:spacing w:after="0" w:line="240" w:lineRule="auto"/>
-        <w:rPr>
-          <w:rFonts w:ascii="Times New Roman" w:eastAsia="Times New Roman" w:hAnsi="Times New Roman" w:cs="Times New Roman"/>
-          <w:sz w:val="20"/>
-          <w:szCs w:val="20"/>
-        </w:rPr>
-      </w:pPr>
-    </w:p>
-    <w:p>
-      <w:pPr>
-        <w:pStyle w:val="ListParagraph"/>
-        <w:numPr>
-          <w:ilvl w:val="0"/>
-          <w:numId w:val="2"/>
-        </w:numPr>
-        <w:spacing w:after="0" w:line="240" w:lineRule="auto"/>
+        <w:jc w:val="center"/>
         <w:rPr>
           <w:rFonts w:ascii="Times New Roman" w:eastAsia="Times New Roman" w:hAnsi="Times New Roman" w:cs="Times New Roman"/>
           <w:i/>
@@ -2679,10 +2643,61 @@
           <w:sz w:val="24"/>
           <w:szCs w:val="24"/>
         </w:rPr>
-        <w:lastRenderedPageBreak/>
-        <w:t xml:space="preserve">Design Decisions and </w:t>
-      </w:r>
-      <w:r>
+        <w:drawing>
+          <wp:inline distT="0" distB="0" distL="0" distR="0" wp14:anchorId="0B497F78" wp14:editId="304A0D81">
+            <wp:extent cx="4530436" cy="3310702"/>
+            <wp:effectExtent l="0" t="0" r="3810" b="4445"/>
+            <wp:docPr id="11" name="Picture 11"/>
+            <wp:cNvGraphicFramePr>
+              <a:graphicFrameLocks xmlns:a="http://schemas.openxmlformats.org/drawingml/2006/main" noChangeAspect="1"/>
+            </wp:cNvGraphicFramePr>
+            <a:graphic xmlns:a="http://schemas.openxmlformats.org/drawingml/2006/main">
+              <a:graphicData uri="http://schemas.openxmlformats.org/drawingml/2006/picture">
+                <pic:pic xmlns:pic="http://schemas.openxmlformats.org/drawingml/2006/picture">
+                  <pic:nvPicPr>
+                    <pic:cNvPr id="1" name=""/>
+                    <pic:cNvPicPr/>
+                  </pic:nvPicPr>
+                  <pic:blipFill>
+                    <a:blip r:embed="rId18"/>
+                    <a:stretch>
+                      <a:fillRect/>
+                    </a:stretch>
+                  </pic:blipFill>
+                  <pic:spPr>
+                    <a:xfrm>
+                      <a:off x="0" y="0"/>
+                      <a:ext cx="4549932" cy="3324949"/>
+                    </a:xfrm>
+                    <a:prstGeom prst="rect">
+                      <a:avLst/>
+                    </a:prstGeom>
+                  </pic:spPr>
+                </pic:pic>
+              </a:graphicData>
+            </a:graphic>
+          </wp:inline>
+        </w:drawing>
+      </w:r>
+    </w:p>
+    <w:p>
+      <w:pPr>
+        <w:spacing w:line="240" w:lineRule="auto"/>
+        <w:ind w:left="1080"/>
+        <w:rPr>
+          <w:rFonts w:ascii="Times New Roman" w:eastAsia="Times New Roman" w:hAnsi="Times New Roman" w:cs="Times New Roman"/>
+          <w:u w:val="single"/>
+        </w:rPr>
+      </w:pPr>
+    </w:p>
+    <w:p>
+      <w:pPr>
+        <w:pStyle w:val="ListParagraph"/>
+        <w:numPr>
+          <w:ilvl w:val="1"/>
+          <w:numId w:val="1"/>
+        </w:numPr>
+        <w:spacing w:line="240" w:lineRule="auto"/>
         <w:rPr>
           <w:rFonts w:ascii="Times New Roman" w:eastAsia="Times New Roman" w:hAnsi="Times New Roman" w:cs="Times New Roman"/>
           <w:i/>
@@ -2690,6 +2705,210 @@
           <w:sz w:val="24"/>
           <w:szCs w:val="24"/>
         </w:rPr>
+      </w:pPr>
+      <w:r>
+        <w:rPr>
+          <w:rFonts w:ascii="Times New Roman" w:eastAsia="Times New Roman" w:hAnsi="Times New Roman" w:cs="Times New Roman"/>
+          <w:i/>
+          <w:iCs/>
+          <w:sz w:val="24"/>
+          <w:szCs w:val="24"/>
+        </w:rPr>
+        <w:t>Data Structures</w:t>
+      </w:r>
+    </w:p>
+    <w:p>
+      <w:pPr>
+        <w:spacing w:line="240" w:lineRule="auto"/>
+        <w:ind w:firstLine="720"/>
+        <w:rPr>
+          <w:rFonts w:ascii="Times New Roman" w:eastAsia="Times New Roman" w:hAnsi="Times New Roman" w:cs="Times New Roman"/>
+          <w:sz w:val="20"/>
+          <w:szCs w:val="20"/>
+        </w:rPr>
+      </w:pPr>
+      <w:r>
+        <w:rPr>
+          <w:rFonts w:ascii="Times New Roman" w:eastAsia="Times New Roman" w:hAnsi="Times New Roman" w:cs="Times New Roman"/>
+          <w:sz w:val="20"/>
+          <w:szCs w:val="20"/>
+        </w:rPr>
+        <w:t xml:space="preserve">For my project, I have used the following data Structures: Number, </w:t>
+      </w:r>
+      <w:proofErr w:type="spellStart"/>
+      <w:r>
+        <w:rPr>
+          <w:rFonts w:ascii="Times New Roman" w:eastAsia="Times New Roman" w:hAnsi="Times New Roman" w:cs="Times New Roman"/>
+          <w:sz w:val="20"/>
+          <w:szCs w:val="20"/>
+        </w:rPr>
+        <w:t>ArrayList</w:t>
+      </w:r>
+      <w:proofErr w:type="spellEnd"/>
+      <w:r>
+        <w:rPr>
+          <w:rFonts w:ascii="Times New Roman" w:eastAsia="Times New Roman" w:hAnsi="Times New Roman" w:cs="Times New Roman"/>
+          <w:sz w:val="20"/>
+          <w:szCs w:val="20"/>
+        </w:rPr>
+        <w:t xml:space="preserve"> and String. </w:t>
+      </w:r>
+    </w:p>
+    <w:p>
+      <w:pPr>
+        <w:spacing w:line="240" w:lineRule="auto"/>
+        <w:ind w:firstLine="720"/>
+        <w:rPr>
+          <w:rFonts w:ascii="Times New Roman" w:eastAsia="Times New Roman" w:hAnsi="Times New Roman" w:cs="Times New Roman"/>
+          <w:sz w:val="20"/>
+          <w:szCs w:val="20"/>
+        </w:rPr>
+      </w:pPr>
+      <w:r>
+        <w:rPr>
+          <w:rFonts w:ascii="Times New Roman" w:eastAsia="Times New Roman" w:hAnsi="Times New Roman" w:cs="Times New Roman"/>
+          <w:sz w:val="20"/>
+          <w:szCs w:val="20"/>
+        </w:rPr>
+        <w:t xml:space="preserve"> I have used Number for the coefficients and the degree of each Monomial. I decided to do this because, at input, the Polynomial are expressed with Integer coefficients, but if the user wants to integrate or divide, the output will often have float coefficients.</w:t>
+      </w:r>
+    </w:p>
+    <w:p>
+      <w:pPr>
+        <w:spacing w:line="240" w:lineRule="auto"/>
+        <w:ind w:firstLine="720"/>
+        <w:rPr>
+          <w:rFonts w:ascii="Times New Roman" w:eastAsia="Times New Roman" w:hAnsi="Times New Roman" w:cs="Times New Roman"/>
+          <w:sz w:val="20"/>
+          <w:szCs w:val="20"/>
+        </w:rPr>
+      </w:pPr>
+      <w:r>
+        <w:rPr>
+          <w:rFonts w:ascii="Times New Roman" w:eastAsia="Times New Roman" w:hAnsi="Times New Roman" w:cs="Times New Roman"/>
+          <w:sz w:val="20"/>
+          <w:szCs w:val="20"/>
+        </w:rPr>
+        <w:t xml:space="preserve">I decided to use </w:t>
+      </w:r>
+      <w:proofErr w:type="spellStart"/>
+      <w:r>
+        <w:rPr>
+          <w:rFonts w:ascii="Times New Roman" w:eastAsia="Times New Roman" w:hAnsi="Times New Roman" w:cs="Times New Roman"/>
+          <w:sz w:val="20"/>
+          <w:szCs w:val="20"/>
+        </w:rPr>
+        <w:t>ArrayList</w:t>
+      </w:r>
+      <w:proofErr w:type="spellEnd"/>
+      <w:r>
+        <w:rPr>
+          <w:rFonts w:ascii="Times New Roman" w:eastAsia="Times New Roman" w:hAnsi="Times New Roman" w:cs="Times New Roman"/>
+          <w:sz w:val="20"/>
+          <w:szCs w:val="20"/>
+        </w:rPr>
+        <w:t xml:space="preserve"> instead of classic arrays because </w:t>
+      </w:r>
+      <w:proofErr w:type="spellStart"/>
+      <w:r>
+        <w:rPr>
+          <w:rFonts w:ascii="Times New Roman" w:eastAsia="Times New Roman" w:hAnsi="Times New Roman" w:cs="Times New Roman"/>
+          <w:sz w:val="20"/>
+          <w:szCs w:val="20"/>
+        </w:rPr>
+        <w:t>ArrayList</w:t>
+      </w:r>
+      <w:proofErr w:type="spellEnd"/>
+      <w:r>
+        <w:rPr>
+          <w:rFonts w:ascii="Times New Roman" w:eastAsia="Times New Roman" w:hAnsi="Times New Roman" w:cs="Times New Roman"/>
+          <w:sz w:val="20"/>
+          <w:szCs w:val="20"/>
+        </w:rPr>
+        <w:t xml:space="preserve"> does not have a fixed length as normal arrays do, thus making them more memory efficient. Also, I do not have to worry about exceeding the length of the array.</w:t>
+      </w:r>
+    </w:p>
+    <w:p>
+      <w:pPr>
+        <w:spacing w:line="240" w:lineRule="auto"/>
+        <w:ind w:firstLine="720"/>
+        <w:rPr>
+          <w:rFonts w:ascii="Times New Roman" w:eastAsia="Times New Roman" w:hAnsi="Times New Roman" w:cs="Times New Roman"/>
+          <w:sz w:val="20"/>
+          <w:szCs w:val="20"/>
+        </w:rPr>
+      </w:pPr>
+      <w:r>
+        <w:rPr>
+          <w:rFonts w:ascii="Times New Roman" w:eastAsia="Times New Roman" w:hAnsi="Times New Roman" w:cs="Times New Roman"/>
+          <w:sz w:val="20"/>
+          <w:szCs w:val="20"/>
+        </w:rPr>
+        <w:t>I used String for writing the Polynomials from the internal program to the user</w:t>
+      </w:r>
+      <w:r>
+        <w:rPr>
+          <w:rFonts w:ascii="Times New Roman" w:eastAsia="Times New Roman" w:hAnsi="Times New Roman" w:cs="Times New Roman"/>
+          <w:sz w:val="20"/>
+          <w:szCs w:val="20"/>
+        </w:rPr>
+        <w:t xml:space="preserve"> or for receiving the input from the user and then translating it into a Polynomial inside my program.</w:t>
+      </w:r>
+      <w:r>
+        <w:rPr>
+          <w:rFonts w:ascii="Times New Roman" w:eastAsia="Times New Roman" w:hAnsi="Times New Roman" w:cs="Times New Roman"/>
+          <w:sz w:val="20"/>
+          <w:szCs w:val="20"/>
+        </w:rPr>
+        <w:t xml:space="preserve"> </w:t>
+      </w:r>
+    </w:p>
+    <w:p>
+      <w:pPr>
+        <w:spacing w:line="240" w:lineRule="auto"/>
+        <w:ind w:firstLine="720"/>
+        <w:rPr>
+          <w:rFonts w:ascii="Times New Roman" w:eastAsia="Times New Roman" w:hAnsi="Times New Roman" w:cs="Times New Roman"/>
+          <w:sz w:val="20"/>
+          <w:szCs w:val="20"/>
+        </w:rPr>
+      </w:pPr>
+    </w:p>
+    <w:p>
+      <w:pPr>
+        <w:pStyle w:val="ListParagraph"/>
+        <w:numPr>
+          <w:ilvl w:val="1"/>
+          <w:numId w:val="1"/>
+        </w:numPr>
+        <w:spacing w:after="0" w:line="240" w:lineRule="auto"/>
+        <w:rPr>
+          <w:rFonts w:ascii="Times New Roman" w:eastAsia="Times New Roman" w:hAnsi="Times New Roman" w:cs="Times New Roman"/>
+          <w:i/>
+          <w:iCs/>
+          <w:sz w:val="24"/>
+          <w:szCs w:val="24"/>
+        </w:rPr>
+      </w:pPr>
+      <w:r>
+        <w:rPr>
+          <w:rFonts w:ascii="Times New Roman" w:eastAsia="Times New Roman" w:hAnsi="Times New Roman" w:cs="Times New Roman"/>
+          <w:i/>
+          <w:iCs/>
+          <w:sz w:val="24"/>
+          <w:szCs w:val="24"/>
+        </w:rPr>
+        <w:lastRenderedPageBreak/>
+        <w:t xml:space="preserve">Design Decisions and </w:t>
+      </w:r>
+      <w:r>
+        <w:rPr>
+          <w:rFonts w:ascii="Times New Roman" w:eastAsia="Times New Roman" w:hAnsi="Times New Roman" w:cs="Times New Roman"/>
+          <w:i/>
+          <w:iCs/>
+          <w:sz w:val="24"/>
+          <w:szCs w:val="24"/>
+        </w:rPr>
         <w:t>Packages</w:t>
       </w:r>
     </w:p>
@@ -3087,13 +3306,23 @@
           <w:szCs w:val="20"/>
         </w:rPr>
       </w:pPr>
-      <w:r>
-        <w:rPr>
-          <w:rFonts w:ascii="Times New Roman" w:eastAsia="Times New Roman" w:hAnsi="Times New Roman" w:cs="Times New Roman"/>
-          <w:sz w:val="20"/>
-          <w:szCs w:val="20"/>
-        </w:rPr>
-        <w:t>DataModel – the “brain” of the calculator, contains classes which store the data and perform different operations on it.</w:t>
+      <w:proofErr w:type="spellStart"/>
+      <w:r>
+        <w:rPr>
+          <w:rFonts w:ascii="Times New Roman" w:eastAsia="Times New Roman" w:hAnsi="Times New Roman" w:cs="Times New Roman"/>
+          <w:sz w:val="20"/>
+          <w:szCs w:val="20"/>
+        </w:rPr>
+        <w:t>DataModel</w:t>
+      </w:r>
+      <w:proofErr w:type="spellEnd"/>
+      <w:r>
+        <w:rPr>
+          <w:rFonts w:ascii="Times New Roman" w:eastAsia="Times New Roman" w:hAnsi="Times New Roman" w:cs="Times New Roman"/>
+          <w:sz w:val="20"/>
+          <w:szCs w:val="20"/>
+        </w:rPr>
+        <w:t xml:space="preserve"> – the “brain” of the calculator, contains classes which store the data and perform different operations on it.</w:t>
       </w:r>
     </w:p>
     <w:p>
@@ -3172,6 +3401,7 @@
           <w:szCs w:val="20"/>
         </w:rPr>
       </w:pPr>
+      <w:proofErr w:type="spellStart"/>
       <w:r>
         <w:rPr>
           <w:rFonts w:ascii="Times New Roman" w:eastAsia="Times New Roman" w:hAnsi="Times New Roman" w:cs="Times New Roman"/>
@@ -3180,6 +3410,7 @@
         </w:rPr>
         <w:t>PolyOperations</w:t>
       </w:r>
+      <w:proofErr w:type="spellEnd"/>
       <w:r>
         <w:rPr>
           <w:rFonts w:ascii="Times New Roman" w:eastAsia="Times New Roman" w:hAnsi="Times New Roman" w:cs="Times New Roman"/>
@@ -3339,7 +3570,7 @@
         <w:pStyle w:val="ListParagraph"/>
         <w:numPr>
           <w:ilvl w:val="0"/>
-          <w:numId w:val="2"/>
+          <w:numId w:val="1"/>
         </w:numPr>
         <w:spacing w:after="0" w:line="240" w:lineRule="auto"/>
         <w:rPr>
@@ -3484,7 +3715,25 @@
           <w:sz w:val="20"/>
           <w:szCs w:val="20"/>
         </w:rPr>
-        <w:t>. Between Polynomial and Monomial exists a one to many relationship as the Polynomial is composed of multiple monomials.</w:t>
+        <w:t xml:space="preserve">. Between Polynomial and Monomial exists a one to many </w:t>
+      </w:r>
+      <w:proofErr w:type="gramStart"/>
+      <w:r>
+        <w:rPr>
+          <w:rFonts w:ascii="Times New Roman" w:eastAsia="Times New Roman" w:hAnsi="Times New Roman" w:cs="Times New Roman"/>
+          <w:sz w:val="20"/>
+          <w:szCs w:val="20"/>
+        </w:rPr>
+        <w:t>relationship</w:t>
+      </w:r>
+      <w:proofErr w:type="gramEnd"/>
+      <w:r>
+        <w:rPr>
+          <w:rFonts w:ascii="Times New Roman" w:eastAsia="Times New Roman" w:hAnsi="Times New Roman" w:cs="Times New Roman"/>
+          <w:sz w:val="20"/>
+          <w:szCs w:val="20"/>
+        </w:rPr>
+        <w:t xml:space="preserve"> as the Polynomial is composed of multiple monomials.</w:t>
       </w:r>
     </w:p>
     <w:p>
@@ -3501,13 +3750,41 @@
           <w:szCs w:val="20"/>
         </w:rPr>
       </w:pPr>
-      <w:r>
-        <w:rPr>
-          <w:rFonts w:ascii="Times New Roman" w:eastAsia="Times New Roman" w:hAnsi="Times New Roman" w:cs="Times New Roman"/>
-          <w:sz w:val="20"/>
-          <w:szCs w:val="20"/>
-        </w:rPr>
-        <w:t>PolyOperations class – takes one or two polynomials and performs addition, substraction, division, multiplication, derivation or integration on the polynomials returning the result.</w:t>
+      <w:proofErr w:type="spellStart"/>
+      <w:r>
+        <w:rPr>
+          <w:rFonts w:ascii="Times New Roman" w:eastAsia="Times New Roman" w:hAnsi="Times New Roman" w:cs="Times New Roman"/>
+          <w:sz w:val="20"/>
+          <w:szCs w:val="20"/>
+        </w:rPr>
+        <w:t>PolyOperations</w:t>
+      </w:r>
+      <w:proofErr w:type="spellEnd"/>
+      <w:r>
+        <w:rPr>
+          <w:rFonts w:ascii="Times New Roman" w:eastAsia="Times New Roman" w:hAnsi="Times New Roman" w:cs="Times New Roman"/>
+          <w:sz w:val="20"/>
+          <w:szCs w:val="20"/>
+        </w:rPr>
+        <w:t xml:space="preserve"> class – takes one or two polynomials and performs addition, </w:t>
+      </w:r>
+      <w:proofErr w:type="spellStart"/>
+      <w:r>
+        <w:rPr>
+          <w:rFonts w:ascii="Times New Roman" w:eastAsia="Times New Roman" w:hAnsi="Times New Roman" w:cs="Times New Roman"/>
+          <w:sz w:val="20"/>
+          <w:szCs w:val="20"/>
+        </w:rPr>
+        <w:t>substraction</w:t>
+      </w:r>
+      <w:proofErr w:type="spellEnd"/>
+      <w:r>
+        <w:rPr>
+          <w:rFonts w:ascii="Times New Roman" w:eastAsia="Times New Roman" w:hAnsi="Times New Roman" w:cs="Times New Roman"/>
+          <w:sz w:val="20"/>
+          <w:szCs w:val="20"/>
+        </w:rPr>
+        <w:t>, division, multiplication, derivation or integration on the polynomials returning the result.</w:t>
       </w:r>
     </w:p>
     <w:p>
@@ -3552,13 +3829,23 @@
           <w:szCs w:val="20"/>
         </w:rPr>
       </w:pPr>
-      <w:r>
-        <w:rPr>
-          <w:rFonts w:ascii="Times New Roman" w:eastAsia="Times New Roman" w:hAnsi="Times New Roman" w:cs="Times New Roman"/>
-          <w:sz w:val="20"/>
-          <w:szCs w:val="20"/>
-        </w:rPr>
-        <w:t>Gui class – interacts with the user, takes the input and shows the output</w:t>
+      <w:proofErr w:type="spellStart"/>
+      <w:r>
+        <w:rPr>
+          <w:rFonts w:ascii="Times New Roman" w:eastAsia="Times New Roman" w:hAnsi="Times New Roman" w:cs="Times New Roman"/>
+          <w:sz w:val="20"/>
+          <w:szCs w:val="20"/>
+        </w:rPr>
+        <w:t>Gui</w:t>
+      </w:r>
+      <w:proofErr w:type="spellEnd"/>
+      <w:r>
+        <w:rPr>
+          <w:rFonts w:ascii="Times New Roman" w:eastAsia="Times New Roman" w:hAnsi="Times New Roman" w:cs="Times New Roman"/>
+          <w:sz w:val="20"/>
+          <w:szCs w:val="20"/>
+        </w:rPr>
+        <w:t xml:space="preserve"> class – interacts with the user, takes the input and shows the output</w:t>
       </w:r>
     </w:p>
     <w:p>
@@ -3629,7 +3916,25 @@
           <w:sz w:val="20"/>
           <w:szCs w:val="20"/>
         </w:rPr>
-        <w:t>It has an one to one relationship with the GUI.</w:t>
+        <w:t xml:space="preserve">It has </w:t>
+      </w:r>
+      <w:proofErr w:type="gramStart"/>
+      <w:r>
+        <w:rPr>
+          <w:rFonts w:ascii="Times New Roman" w:eastAsia="Times New Roman" w:hAnsi="Times New Roman" w:cs="Times New Roman"/>
+          <w:sz w:val="20"/>
+          <w:szCs w:val="20"/>
+        </w:rPr>
+        <w:t>an</w:t>
+      </w:r>
+      <w:proofErr w:type="gramEnd"/>
+      <w:r>
+        <w:rPr>
+          <w:rFonts w:ascii="Times New Roman" w:eastAsia="Times New Roman" w:hAnsi="Times New Roman" w:cs="Times New Roman"/>
+          <w:sz w:val="20"/>
+          <w:szCs w:val="20"/>
+        </w:rPr>
+        <w:t xml:space="preserve"> one to one relationship with the GUI.</w:t>
       </w:r>
     </w:p>
     <w:p>
@@ -3685,7 +3990,7 @@
         <w:pStyle w:val="ListParagraph"/>
         <w:numPr>
           <w:ilvl w:val="0"/>
-          <w:numId w:val="2"/>
+          <w:numId w:val="1"/>
         </w:numPr>
         <w:spacing w:after="0" w:line="240" w:lineRule="auto"/>
         <w:rPr>
@@ -6244,16 +6549,37 @@
           <w:u w:val="single"/>
           <w:lang w:val="en-GB"/>
         </w:rPr>
-        <w:t>+ 6*X – 5)</w:t>
-      </w:r>
-      <w:r>
-        <w:rPr>
-          <w:rFonts w:ascii="Times New Roman" w:eastAsia="Times New Roman" w:hAnsi="Times New Roman" w:cs="Times New Roman"/>
-          <w:sz w:val="20"/>
-          <w:szCs w:val="20"/>
+        <w:t>+ 6*X – 5</w:t>
+      </w:r>
+      <w:proofErr w:type="gramStart"/>
+      <w:r>
+        <w:rPr>
+          <w:rFonts w:ascii="Times New Roman" w:eastAsia="Times New Roman" w:hAnsi="Times New Roman" w:cs="Times New Roman"/>
+          <w:sz w:val="20"/>
+          <w:szCs w:val="20"/>
+          <w:u w:val="single"/>
           <w:lang w:val="en-GB"/>
         </w:rPr>
-        <w:t xml:space="preserve"> : (X</w:t>
+        <w:t>)</w:t>
+      </w:r>
+      <w:r>
+        <w:rPr>
+          <w:rFonts w:ascii="Times New Roman" w:eastAsia="Times New Roman" w:hAnsi="Times New Roman" w:cs="Times New Roman"/>
+          <w:sz w:val="20"/>
+          <w:szCs w:val="20"/>
+          <w:lang w:val="en-GB"/>
+        </w:rPr>
+        <w:t xml:space="preserve"> :</w:t>
+      </w:r>
+      <w:proofErr w:type="gramEnd"/>
+      <w:r>
+        <w:rPr>
+          <w:rFonts w:ascii="Times New Roman" w:eastAsia="Times New Roman" w:hAnsi="Times New Roman" w:cs="Times New Roman"/>
+          <w:sz w:val="20"/>
+          <w:szCs w:val="20"/>
+          <w:lang w:val="en-GB"/>
+        </w:rPr>
+        <w:t xml:space="preserve"> (X</w:t>
       </w:r>
       <w:r>
         <w:rPr>
@@ -8076,7 +8402,7 @@
         <w:pStyle w:val="ListParagraph"/>
         <w:numPr>
           <w:ilvl w:val="0"/>
-          <w:numId w:val="2"/>
+          <w:numId w:val="1"/>
         </w:numPr>
         <w:spacing w:line="240" w:lineRule="auto"/>
         <w:rPr>
@@ -8133,7 +8459,7 @@
                     </pic:cNvPicPr>
                   </pic:nvPicPr>
                   <pic:blipFill>
-                    <a:blip r:embed="rId17">
+                    <a:blip r:embed="rId19">
                       <a:extLst>
                         <a:ext uri="{28A0092B-C50C-407E-A947-70E740481C1C}">
                           <a14:useLocalDpi xmlns:a14="http://schemas.microsoft.com/office/drawing/2010/main" val="0"/>
@@ -8203,7 +8529,35 @@
           <w:sz w:val="20"/>
           <w:szCs w:val="20"/>
         </w:rPr>
-        <w:t>Following the MVP pattern, I have three packages: DataModel ,View, Controller.</w:t>
+        <w:t xml:space="preserve">Following the MVP pattern, I have three packages: </w:t>
+      </w:r>
+      <w:proofErr w:type="spellStart"/>
+      <w:proofErr w:type="gramStart"/>
+      <w:r>
+        <w:rPr>
+          <w:rFonts w:ascii="Times New Roman" w:eastAsia="Times New Roman" w:hAnsi="Times New Roman" w:cs="Times New Roman"/>
+          <w:sz w:val="20"/>
+          <w:szCs w:val="20"/>
+        </w:rPr>
+        <w:t>DataModel</w:t>
+      </w:r>
+      <w:proofErr w:type="spellEnd"/>
+      <w:r>
+        <w:rPr>
+          <w:rFonts w:ascii="Times New Roman" w:eastAsia="Times New Roman" w:hAnsi="Times New Roman" w:cs="Times New Roman"/>
+          <w:sz w:val="20"/>
+          <w:szCs w:val="20"/>
+        </w:rPr>
+        <w:t xml:space="preserve"> ,View</w:t>
+      </w:r>
+      <w:proofErr w:type="gramEnd"/>
+      <w:r>
+        <w:rPr>
+          <w:rFonts w:ascii="Times New Roman" w:eastAsia="Times New Roman" w:hAnsi="Times New Roman" w:cs="Times New Roman"/>
+          <w:sz w:val="20"/>
+          <w:szCs w:val="20"/>
+        </w:rPr>
+        <w:t>, Controller.</w:t>
       </w:r>
     </w:p>
     <w:p>
@@ -8221,8 +8575,18 @@
           <w:sz w:val="20"/>
           <w:szCs w:val="20"/>
         </w:rPr>
-        <w:t>In the DataModel</w:t>
-      </w:r>
+        <w:t xml:space="preserve">In the </w:t>
+      </w:r>
+      <w:proofErr w:type="spellStart"/>
+      <w:r>
+        <w:rPr>
+          <w:rFonts w:ascii="Times New Roman" w:eastAsia="Times New Roman" w:hAnsi="Times New Roman" w:cs="Times New Roman"/>
+          <w:sz w:val="20"/>
+          <w:szCs w:val="20"/>
+        </w:rPr>
+        <w:t>DataModel</w:t>
+      </w:r>
+      <w:proofErr w:type="spellEnd"/>
       <w:r>
         <w:rPr>
           <w:rFonts w:ascii="Times New Roman" w:eastAsia="Times New Roman" w:hAnsi="Times New Roman" w:cs="Times New Roman"/>
@@ -8464,7 +8828,35 @@
           <w:sz w:val="20"/>
           <w:szCs w:val="20"/>
         </w:rPr>
-        <w:t>public Number getCoefficient() – returns the coefficient</w:t>
+        <w:t xml:space="preserve">public Number </w:t>
+      </w:r>
+      <w:proofErr w:type="spellStart"/>
+      <w:proofErr w:type="gramStart"/>
+      <w:r>
+        <w:rPr>
+          <w:rFonts w:ascii="Times New Roman" w:eastAsia="Times New Roman" w:hAnsi="Times New Roman" w:cs="Times New Roman"/>
+          <w:sz w:val="20"/>
+          <w:szCs w:val="20"/>
+        </w:rPr>
+        <w:t>getCoefficient</w:t>
+      </w:r>
+      <w:proofErr w:type="spellEnd"/>
+      <w:r>
+        <w:rPr>
+          <w:rFonts w:ascii="Times New Roman" w:eastAsia="Times New Roman" w:hAnsi="Times New Roman" w:cs="Times New Roman"/>
+          <w:sz w:val="20"/>
+          <w:szCs w:val="20"/>
+        </w:rPr>
+        <w:t>(</w:t>
+      </w:r>
+      <w:proofErr w:type="gramEnd"/>
+      <w:r>
+        <w:rPr>
+          <w:rFonts w:ascii="Times New Roman" w:eastAsia="Times New Roman" w:hAnsi="Times New Roman" w:cs="Times New Roman"/>
+          <w:sz w:val="20"/>
+          <w:szCs w:val="20"/>
+        </w:rPr>
+        <w:t>) – returns the coefficient</w:t>
       </w:r>
     </w:p>
     <w:p>
@@ -8503,8 +8895,28 @@
           <w:sz w:val="20"/>
           <w:szCs w:val="20"/>
         </w:rPr>
-        <w:t xml:space="preserve"> setCoefficient(</w:t>
-      </w:r>
+        <w:t xml:space="preserve"> </w:t>
+      </w:r>
+      <w:proofErr w:type="spellStart"/>
+      <w:proofErr w:type="gramStart"/>
+      <w:r>
+        <w:rPr>
+          <w:rFonts w:ascii="Times New Roman" w:eastAsia="Times New Roman" w:hAnsi="Times New Roman" w:cs="Times New Roman"/>
+          <w:sz w:val="20"/>
+          <w:szCs w:val="20"/>
+        </w:rPr>
+        <w:t>setCoefficient</w:t>
+      </w:r>
+      <w:proofErr w:type="spellEnd"/>
+      <w:r>
+        <w:rPr>
+          <w:rFonts w:ascii="Times New Roman" w:eastAsia="Times New Roman" w:hAnsi="Times New Roman" w:cs="Times New Roman"/>
+          <w:sz w:val="20"/>
+          <w:szCs w:val="20"/>
+        </w:rPr>
+        <w:t>(</w:t>
+      </w:r>
+      <w:proofErr w:type="gramEnd"/>
       <w:r>
         <w:rPr>
           <w:rFonts w:ascii="Times New Roman" w:eastAsia="Times New Roman" w:hAnsi="Times New Roman" w:cs="Times New Roman"/>
@@ -8542,7 +8954,35 @@
           <w:sz w:val="20"/>
           <w:szCs w:val="20"/>
         </w:rPr>
-        <w:t>public Number getDegree() – returns the degree</w:t>
+        <w:t xml:space="preserve">public Number </w:t>
+      </w:r>
+      <w:proofErr w:type="spellStart"/>
+      <w:proofErr w:type="gramStart"/>
+      <w:r>
+        <w:rPr>
+          <w:rFonts w:ascii="Times New Roman" w:eastAsia="Times New Roman" w:hAnsi="Times New Roman" w:cs="Times New Roman"/>
+          <w:sz w:val="20"/>
+          <w:szCs w:val="20"/>
+        </w:rPr>
+        <w:t>getDegree</w:t>
+      </w:r>
+      <w:proofErr w:type="spellEnd"/>
+      <w:r>
+        <w:rPr>
+          <w:rFonts w:ascii="Times New Roman" w:eastAsia="Times New Roman" w:hAnsi="Times New Roman" w:cs="Times New Roman"/>
+          <w:sz w:val="20"/>
+          <w:szCs w:val="20"/>
+        </w:rPr>
+        <w:t>(</w:t>
+      </w:r>
+      <w:proofErr w:type="gramEnd"/>
+      <w:r>
+        <w:rPr>
+          <w:rFonts w:ascii="Times New Roman" w:eastAsia="Times New Roman" w:hAnsi="Times New Roman" w:cs="Times New Roman"/>
+          <w:sz w:val="20"/>
+          <w:szCs w:val="20"/>
+        </w:rPr>
+        <w:t>) – returns the degree</w:t>
       </w:r>
     </w:p>
     <w:p>
@@ -8565,7 +9005,35 @@
           <w:sz w:val="20"/>
           <w:szCs w:val="20"/>
         </w:rPr>
-        <w:t>public String writeMonomial() – returns the monomial as a String</w:t>
+        <w:t xml:space="preserve">public String </w:t>
+      </w:r>
+      <w:proofErr w:type="spellStart"/>
+      <w:proofErr w:type="gramStart"/>
+      <w:r>
+        <w:rPr>
+          <w:rFonts w:ascii="Times New Roman" w:eastAsia="Times New Roman" w:hAnsi="Times New Roman" w:cs="Times New Roman"/>
+          <w:sz w:val="20"/>
+          <w:szCs w:val="20"/>
+        </w:rPr>
+        <w:t>writeMonomial</w:t>
+      </w:r>
+      <w:proofErr w:type="spellEnd"/>
+      <w:r>
+        <w:rPr>
+          <w:rFonts w:ascii="Times New Roman" w:eastAsia="Times New Roman" w:hAnsi="Times New Roman" w:cs="Times New Roman"/>
+          <w:sz w:val="20"/>
+          <w:szCs w:val="20"/>
+        </w:rPr>
+        <w:t>(</w:t>
+      </w:r>
+      <w:proofErr w:type="gramEnd"/>
+      <w:r>
+        <w:rPr>
+          <w:rFonts w:ascii="Times New Roman" w:eastAsia="Times New Roman" w:hAnsi="Times New Roman" w:cs="Times New Roman"/>
+          <w:sz w:val="20"/>
+          <w:szCs w:val="20"/>
+        </w:rPr>
+        <w:t>) – returns the monomial as a String</w:t>
       </w:r>
     </w:p>
     <w:p>
@@ -8661,7 +9129,25 @@
           <w:sz w:val="20"/>
           <w:szCs w:val="20"/>
         </w:rPr>
-        <w:t>private ArrayList&lt;Monomial&gt; content – contains the list of monomials</w:t>
+        <w:t xml:space="preserve">private </w:t>
+      </w:r>
+      <w:proofErr w:type="spellStart"/>
+      <w:r>
+        <w:rPr>
+          <w:rFonts w:ascii="Times New Roman" w:eastAsia="Times New Roman" w:hAnsi="Times New Roman" w:cs="Times New Roman"/>
+          <w:sz w:val="20"/>
+          <w:szCs w:val="20"/>
+        </w:rPr>
+        <w:t>ArrayList</w:t>
+      </w:r>
+      <w:proofErr w:type="spellEnd"/>
+      <w:r>
+        <w:rPr>
+          <w:rFonts w:ascii="Times New Roman" w:eastAsia="Times New Roman" w:hAnsi="Times New Roman" w:cs="Times New Roman"/>
+          <w:sz w:val="20"/>
+          <w:szCs w:val="20"/>
+        </w:rPr>
+        <w:t>&lt;Monomial&gt; content – contains the list of monomials</w:t>
       </w:r>
     </w:p>
     <w:p>
@@ -8715,7 +9201,25 @@
           <w:sz w:val="20"/>
           <w:szCs w:val="20"/>
         </w:rPr>
-        <w:t>public Polynomial(Polynomial p) – makes a new polynomial identical to p</w:t>
+        <w:t xml:space="preserve">public </w:t>
+      </w:r>
+      <w:proofErr w:type="gramStart"/>
+      <w:r>
+        <w:rPr>
+          <w:rFonts w:ascii="Times New Roman" w:eastAsia="Times New Roman" w:hAnsi="Times New Roman" w:cs="Times New Roman"/>
+          <w:sz w:val="20"/>
+          <w:szCs w:val="20"/>
+        </w:rPr>
+        <w:t>Polynomial(</w:t>
+      </w:r>
+      <w:proofErr w:type="gramEnd"/>
+      <w:r>
+        <w:rPr>
+          <w:rFonts w:ascii="Times New Roman" w:eastAsia="Times New Roman" w:hAnsi="Times New Roman" w:cs="Times New Roman"/>
+          <w:sz w:val="20"/>
+          <w:szCs w:val="20"/>
+        </w:rPr>
+        <w:t>Polynomial p) – makes a new polynomial identical to p</w:t>
       </w:r>
     </w:p>
     <w:p>
@@ -8738,7 +9242,25 @@
           <w:sz w:val="20"/>
           <w:szCs w:val="20"/>
         </w:rPr>
-        <w:t>public Polynomial(String input) – takes the input as a String and makes a polynomial out of it</w:t>
+        <w:t xml:space="preserve">public </w:t>
+      </w:r>
+      <w:proofErr w:type="gramStart"/>
+      <w:r>
+        <w:rPr>
+          <w:rFonts w:ascii="Times New Roman" w:eastAsia="Times New Roman" w:hAnsi="Times New Roman" w:cs="Times New Roman"/>
+          <w:sz w:val="20"/>
+          <w:szCs w:val="20"/>
+        </w:rPr>
+        <w:t>Polynomial(</w:t>
+      </w:r>
+      <w:proofErr w:type="gramEnd"/>
+      <w:r>
+        <w:rPr>
+          <w:rFonts w:ascii="Times New Roman" w:eastAsia="Times New Roman" w:hAnsi="Times New Roman" w:cs="Times New Roman"/>
+          <w:sz w:val="20"/>
+          <w:szCs w:val="20"/>
+        </w:rPr>
+        <w:t>String input) – takes the input as a String and makes a polynomial out of it</w:t>
       </w:r>
     </w:p>
     <w:p>
@@ -8791,7 +9313,45 @@
           <w:sz w:val="20"/>
           <w:szCs w:val="20"/>
         </w:rPr>
-        <w:t>public void setContent(ArrayList content) – sets a new content for the Polynomial</w:t>
+        <w:t xml:space="preserve">public void </w:t>
+      </w:r>
+      <w:proofErr w:type="spellStart"/>
+      <w:proofErr w:type="gramStart"/>
+      <w:r>
+        <w:rPr>
+          <w:rFonts w:ascii="Times New Roman" w:eastAsia="Times New Roman" w:hAnsi="Times New Roman" w:cs="Times New Roman"/>
+          <w:sz w:val="20"/>
+          <w:szCs w:val="20"/>
+        </w:rPr>
+        <w:t>setContent</w:t>
+      </w:r>
+      <w:proofErr w:type="spellEnd"/>
+      <w:r>
+        <w:rPr>
+          <w:rFonts w:ascii="Times New Roman" w:eastAsia="Times New Roman" w:hAnsi="Times New Roman" w:cs="Times New Roman"/>
+          <w:sz w:val="20"/>
+          <w:szCs w:val="20"/>
+        </w:rPr>
+        <w:t>(</w:t>
+      </w:r>
+      <w:proofErr w:type="spellStart"/>
+      <w:proofErr w:type="gramEnd"/>
+      <w:r>
+        <w:rPr>
+          <w:rFonts w:ascii="Times New Roman" w:eastAsia="Times New Roman" w:hAnsi="Times New Roman" w:cs="Times New Roman"/>
+          <w:sz w:val="20"/>
+          <w:szCs w:val="20"/>
+        </w:rPr>
+        <w:t>ArrayList</w:t>
+      </w:r>
+      <w:proofErr w:type="spellEnd"/>
+      <w:r>
+        <w:rPr>
+          <w:rFonts w:ascii="Times New Roman" w:eastAsia="Times New Roman" w:hAnsi="Times New Roman" w:cs="Times New Roman"/>
+          <w:sz w:val="20"/>
+          <w:szCs w:val="20"/>
+        </w:rPr>
+        <w:t xml:space="preserve"> content) – sets a new content for the Polynomial</w:t>
       </w:r>
     </w:p>
     <w:p>
@@ -8814,7 +9374,53 @@
           <w:sz w:val="20"/>
           <w:szCs w:val="20"/>
         </w:rPr>
-        <w:t>public ArrayList&lt;Monomial&gt; getContent() – returns the content</w:t>
+        <w:t xml:space="preserve">public </w:t>
+      </w:r>
+      <w:proofErr w:type="spellStart"/>
+      <w:r>
+        <w:rPr>
+          <w:rFonts w:ascii="Times New Roman" w:eastAsia="Times New Roman" w:hAnsi="Times New Roman" w:cs="Times New Roman"/>
+          <w:sz w:val="20"/>
+          <w:szCs w:val="20"/>
+        </w:rPr>
+        <w:t>ArrayList</w:t>
+      </w:r>
+      <w:proofErr w:type="spellEnd"/>
+      <w:r>
+        <w:rPr>
+          <w:rFonts w:ascii="Times New Roman" w:eastAsia="Times New Roman" w:hAnsi="Times New Roman" w:cs="Times New Roman"/>
+          <w:sz w:val="20"/>
+          <w:szCs w:val="20"/>
+        </w:rPr>
+        <w:t xml:space="preserve">&lt;Monomial&gt; </w:t>
+      </w:r>
+      <w:proofErr w:type="spellStart"/>
+      <w:proofErr w:type="gramStart"/>
+      <w:r>
+        <w:rPr>
+          <w:rFonts w:ascii="Times New Roman" w:eastAsia="Times New Roman" w:hAnsi="Times New Roman" w:cs="Times New Roman"/>
+          <w:sz w:val="20"/>
+          <w:szCs w:val="20"/>
+        </w:rPr>
+        <w:t>getContent</w:t>
+      </w:r>
+      <w:proofErr w:type="spellEnd"/>
+      <w:r>
+        <w:rPr>
+          <w:rFonts w:ascii="Times New Roman" w:eastAsia="Times New Roman" w:hAnsi="Times New Roman" w:cs="Times New Roman"/>
+          <w:sz w:val="20"/>
+          <w:szCs w:val="20"/>
+        </w:rPr>
+        <w:t>(</w:t>
+      </w:r>
+      <w:proofErr w:type="gramEnd"/>
+      <w:r>
+        <w:rPr>
+          <w:rFonts w:ascii="Times New Roman" w:eastAsia="Times New Roman" w:hAnsi="Times New Roman" w:cs="Times New Roman"/>
+          <w:sz w:val="20"/>
+          <w:szCs w:val="20"/>
+        </w:rPr>
+        <w:t>) – returns the content</w:t>
       </w:r>
     </w:p>
     <w:p>
@@ -8837,7 +9443,35 @@
           <w:sz w:val="20"/>
           <w:szCs w:val="20"/>
         </w:rPr>
-        <w:t>public String writePoly() – returns the Polynomial as a String</w:t>
+        <w:t xml:space="preserve">public String </w:t>
+      </w:r>
+      <w:proofErr w:type="spellStart"/>
+      <w:proofErr w:type="gramStart"/>
+      <w:r>
+        <w:rPr>
+          <w:rFonts w:ascii="Times New Roman" w:eastAsia="Times New Roman" w:hAnsi="Times New Roman" w:cs="Times New Roman"/>
+          <w:sz w:val="20"/>
+          <w:szCs w:val="20"/>
+        </w:rPr>
+        <w:t>writePoly</w:t>
+      </w:r>
+      <w:proofErr w:type="spellEnd"/>
+      <w:r>
+        <w:rPr>
+          <w:rFonts w:ascii="Times New Roman" w:eastAsia="Times New Roman" w:hAnsi="Times New Roman" w:cs="Times New Roman"/>
+          <w:sz w:val="20"/>
+          <w:szCs w:val="20"/>
+        </w:rPr>
+        <w:t>(</w:t>
+      </w:r>
+      <w:proofErr w:type="gramEnd"/>
+      <w:r>
+        <w:rPr>
+          <w:rFonts w:ascii="Times New Roman" w:eastAsia="Times New Roman" w:hAnsi="Times New Roman" w:cs="Times New Roman"/>
+          <w:sz w:val="20"/>
+          <w:szCs w:val="20"/>
+        </w:rPr>
+        <w:t>) – returns the Polynomial as a String</w:t>
       </w:r>
     </w:p>
     <w:p>
@@ -8860,7 +9494,35 @@
           <w:sz w:val="20"/>
           <w:szCs w:val="20"/>
         </w:rPr>
-        <w:t>public void AddMonomial(Monomial m) – adds a new Monomial to the list inside the Polynomial</w:t>
+        <w:t xml:space="preserve">public void </w:t>
+      </w:r>
+      <w:proofErr w:type="spellStart"/>
+      <w:proofErr w:type="gramStart"/>
+      <w:r>
+        <w:rPr>
+          <w:rFonts w:ascii="Times New Roman" w:eastAsia="Times New Roman" w:hAnsi="Times New Roman" w:cs="Times New Roman"/>
+          <w:sz w:val="20"/>
+          <w:szCs w:val="20"/>
+        </w:rPr>
+        <w:t>AddMonomial</w:t>
+      </w:r>
+      <w:proofErr w:type="spellEnd"/>
+      <w:r>
+        <w:rPr>
+          <w:rFonts w:ascii="Times New Roman" w:eastAsia="Times New Roman" w:hAnsi="Times New Roman" w:cs="Times New Roman"/>
+          <w:sz w:val="20"/>
+          <w:szCs w:val="20"/>
+        </w:rPr>
+        <w:t>(</w:t>
+      </w:r>
+      <w:proofErr w:type="gramEnd"/>
+      <w:r>
+        <w:rPr>
+          <w:rFonts w:ascii="Times New Roman" w:eastAsia="Times New Roman" w:hAnsi="Times New Roman" w:cs="Times New Roman"/>
+          <w:sz w:val="20"/>
+          <w:szCs w:val="20"/>
+        </w:rPr>
+        <w:t>Monomial m) – adds a new Monomial to the list inside the Polynomial</w:t>
       </w:r>
     </w:p>
     <w:p>
@@ -8889,13 +9551,23 @@
           <w:szCs w:val="20"/>
         </w:rPr>
       </w:pPr>
-      <w:r>
-        <w:rPr>
-          <w:rFonts w:ascii="Times New Roman" w:eastAsia="Times New Roman" w:hAnsi="Times New Roman" w:cs="Times New Roman"/>
-          <w:sz w:val="20"/>
-          <w:szCs w:val="20"/>
-        </w:rPr>
-        <w:t>PolyOperations Class</w:t>
+      <w:proofErr w:type="spellStart"/>
+      <w:r>
+        <w:rPr>
+          <w:rFonts w:ascii="Times New Roman" w:eastAsia="Times New Roman" w:hAnsi="Times New Roman" w:cs="Times New Roman"/>
+          <w:sz w:val="20"/>
+          <w:szCs w:val="20"/>
+        </w:rPr>
+        <w:t>PolyOperations</w:t>
+      </w:r>
+      <w:proofErr w:type="spellEnd"/>
+      <w:r>
+        <w:rPr>
+          <w:rFonts w:ascii="Times New Roman" w:eastAsia="Times New Roman" w:hAnsi="Times New Roman" w:cs="Times New Roman"/>
+          <w:sz w:val="20"/>
+          <w:szCs w:val="20"/>
+        </w:rPr>
+        <w:t xml:space="preserve"> Class</w:t>
       </w:r>
     </w:p>
     <w:p>
@@ -8950,7 +9622,35 @@
           <w:sz w:val="20"/>
           <w:szCs w:val="20"/>
         </w:rPr>
-        <w:t>public static Polynomial addPolynomials(Polynomial p1, Polynomial p2)</w:t>
+        <w:t xml:space="preserve">public static Polynomial </w:t>
+      </w:r>
+      <w:proofErr w:type="spellStart"/>
+      <w:proofErr w:type="gramStart"/>
+      <w:r>
+        <w:rPr>
+          <w:rFonts w:ascii="Times New Roman" w:eastAsia="Times New Roman" w:hAnsi="Times New Roman" w:cs="Times New Roman"/>
+          <w:sz w:val="20"/>
+          <w:szCs w:val="20"/>
+        </w:rPr>
+        <w:t>addPolynomials</w:t>
+      </w:r>
+      <w:proofErr w:type="spellEnd"/>
+      <w:r>
+        <w:rPr>
+          <w:rFonts w:ascii="Times New Roman" w:eastAsia="Times New Roman" w:hAnsi="Times New Roman" w:cs="Times New Roman"/>
+          <w:sz w:val="20"/>
+          <w:szCs w:val="20"/>
+        </w:rPr>
+        <w:t>(</w:t>
+      </w:r>
+      <w:proofErr w:type="gramEnd"/>
+      <w:r>
+        <w:rPr>
+          <w:rFonts w:ascii="Times New Roman" w:eastAsia="Times New Roman" w:hAnsi="Times New Roman" w:cs="Times New Roman"/>
+          <w:sz w:val="20"/>
+          <w:szCs w:val="20"/>
+        </w:rPr>
+        <w:t>Polynomial p1, Polynomial p2)</w:t>
       </w:r>
       <w:r>
         <w:rPr>
@@ -8981,7 +9681,35 @@
           <w:sz w:val="20"/>
           <w:szCs w:val="20"/>
         </w:rPr>
-        <w:t>public static Polynomial substractPolynomials(Polynomial p1, Polynomial p2)</w:t>
+        <w:t xml:space="preserve">public static Polynomial </w:t>
+      </w:r>
+      <w:proofErr w:type="spellStart"/>
+      <w:proofErr w:type="gramStart"/>
+      <w:r>
+        <w:rPr>
+          <w:rFonts w:ascii="Times New Roman" w:eastAsia="Times New Roman" w:hAnsi="Times New Roman" w:cs="Times New Roman"/>
+          <w:sz w:val="20"/>
+          <w:szCs w:val="20"/>
+        </w:rPr>
+        <w:t>substractPolynomials</w:t>
+      </w:r>
+      <w:proofErr w:type="spellEnd"/>
+      <w:r>
+        <w:rPr>
+          <w:rFonts w:ascii="Times New Roman" w:eastAsia="Times New Roman" w:hAnsi="Times New Roman" w:cs="Times New Roman"/>
+          <w:sz w:val="20"/>
+          <w:szCs w:val="20"/>
+        </w:rPr>
+        <w:t>(</w:t>
+      </w:r>
+      <w:proofErr w:type="gramEnd"/>
+      <w:r>
+        <w:rPr>
+          <w:rFonts w:ascii="Times New Roman" w:eastAsia="Times New Roman" w:hAnsi="Times New Roman" w:cs="Times New Roman"/>
+          <w:sz w:val="20"/>
+          <w:szCs w:val="20"/>
+        </w:rPr>
+        <w:t>Polynomial p1, Polynomial p2)</w:t>
       </w:r>
       <w:r>
         <w:rPr>
@@ -9012,7 +9740,35 @@
           <w:sz w:val="20"/>
           <w:szCs w:val="20"/>
         </w:rPr>
-        <w:t>public static Polynomial multiplyPolynomials(Polynomial p1, Polynomial p2)</w:t>
+        <w:t xml:space="preserve">public static Polynomial </w:t>
+      </w:r>
+      <w:proofErr w:type="spellStart"/>
+      <w:proofErr w:type="gramStart"/>
+      <w:r>
+        <w:rPr>
+          <w:rFonts w:ascii="Times New Roman" w:eastAsia="Times New Roman" w:hAnsi="Times New Roman" w:cs="Times New Roman"/>
+          <w:sz w:val="20"/>
+          <w:szCs w:val="20"/>
+        </w:rPr>
+        <w:t>multiplyPolynomials</w:t>
+      </w:r>
+      <w:proofErr w:type="spellEnd"/>
+      <w:r>
+        <w:rPr>
+          <w:rFonts w:ascii="Times New Roman" w:eastAsia="Times New Roman" w:hAnsi="Times New Roman" w:cs="Times New Roman"/>
+          <w:sz w:val="20"/>
+          <w:szCs w:val="20"/>
+        </w:rPr>
+        <w:t>(</w:t>
+      </w:r>
+      <w:proofErr w:type="gramEnd"/>
+      <w:r>
+        <w:rPr>
+          <w:rFonts w:ascii="Times New Roman" w:eastAsia="Times New Roman" w:hAnsi="Times New Roman" w:cs="Times New Roman"/>
+          <w:sz w:val="20"/>
+          <w:szCs w:val="20"/>
+        </w:rPr>
+        <w:t>Polynomial p1, Polynomial p2)</w:t>
       </w:r>
       <w:r>
         <w:rPr>
@@ -9043,7 +9799,53 @@
           <w:sz w:val="20"/>
           <w:szCs w:val="20"/>
         </w:rPr>
-        <w:t>public static ArrayList&lt;Polynomial&gt; dividePolynomials(Polynomial p1, Polynomial p2)</w:t>
+        <w:t xml:space="preserve">public static </w:t>
+      </w:r>
+      <w:proofErr w:type="spellStart"/>
+      <w:r>
+        <w:rPr>
+          <w:rFonts w:ascii="Times New Roman" w:eastAsia="Times New Roman" w:hAnsi="Times New Roman" w:cs="Times New Roman"/>
+          <w:sz w:val="20"/>
+          <w:szCs w:val="20"/>
+        </w:rPr>
+        <w:t>ArrayList</w:t>
+      </w:r>
+      <w:proofErr w:type="spellEnd"/>
+      <w:r>
+        <w:rPr>
+          <w:rFonts w:ascii="Times New Roman" w:eastAsia="Times New Roman" w:hAnsi="Times New Roman" w:cs="Times New Roman"/>
+          <w:sz w:val="20"/>
+          <w:szCs w:val="20"/>
+        </w:rPr>
+        <w:t xml:space="preserve">&lt;Polynomial&gt; </w:t>
+      </w:r>
+      <w:proofErr w:type="spellStart"/>
+      <w:proofErr w:type="gramStart"/>
+      <w:r>
+        <w:rPr>
+          <w:rFonts w:ascii="Times New Roman" w:eastAsia="Times New Roman" w:hAnsi="Times New Roman" w:cs="Times New Roman"/>
+          <w:sz w:val="20"/>
+          <w:szCs w:val="20"/>
+        </w:rPr>
+        <w:t>dividePolynomials</w:t>
+      </w:r>
+      <w:proofErr w:type="spellEnd"/>
+      <w:r>
+        <w:rPr>
+          <w:rFonts w:ascii="Times New Roman" w:eastAsia="Times New Roman" w:hAnsi="Times New Roman" w:cs="Times New Roman"/>
+          <w:sz w:val="20"/>
+          <w:szCs w:val="20"/>
+        </w:rPr>
+        <w:t>(</w:t>
+      </w:r>
+      <w:proofErr w:type="gramEnd"/>
+      <w:r>
+        <w:rPr>
+          <w:rFonts w:ascii="Times New Roman" w:eastAsia="Times New Roman" w:hAnsi="Times New Roman" w:cs="Times New Roman"/>
+          <w:sz w:val="20"/>
+          <w:szCs w:val="20"/>
+        </w:rPr>
+        <w:t>Polynomial p1, Polynomial p2)</w:t>
       </w:r>
       <w:r>
         <w:rPr>
@@ -9074,7 +9876,35 @@
           <w:sz w:val="20"/>
           <w:szCs w:val="20"/>
         </w:rPr>
-        <w:t>public static Polynomial derivatePolynomial(Polynomial p1)</w:t>
+        <w:t xml:space="preserve">public static Polynomial </w:t>
+      </w:r>
+      <w:proofErr w:type="spellStart"/>
+      <w:proofErr w:type="gramStart"/>
+      <w:r>
+        <w:rPr>
+          <w:rFonts w:ascii="Times New Roman" w:eastAsia="Times New Roman" w:hAnsi="Times New Roman" w:cs="Times New Roman"/>
+          <w:sz w:val="20"/>
+          <w:szCs w:val="20"/>
+        </w:rPr>
+        <w:t>derivatePolynomial</w:t>
+      </w:r>
+      <w:proofErr w:type="spellEnd"/>
+      <w:r>
+        <w:rPr>
+          <w:rFonts w:ascii="Times New Roman" w:eastAsia="Times New Roman" w:hAnsi="Times New Roman" w:cs="Times New Roman"/>
+          <w:sz w:val="20"/>
+          <w:szCs w:val="20"/>
+        </w:rPr>
+        <w:t>(</w:t>
+      </w:r>
+      <w:proofErr w:type="gramEnd"/>
+      <w:r>
+        <w:rPr>
+          <w:rFonts w:ascii="Times New Roman" w:eastAsia="Times New Roman" w:hAnsi="Times New Roman" w:cs="Times New Roman"/>
+          <w:sz w:val="20"/>
+          <w:szCs w:val="20"/>
+        </w:rPr>
+        <w:t>Polynomial p1)</w:t>
       </w:r>
       <w:r>
         <w:rPr>
@@ -9105,7 +9935,35 @@
           <w:sz w:val="20"/>
           <w:szCs w:val="20"/>
         </w:rPr>
-        <w:t>public static Polynomial integratePolynomial(Polynomial p1)</w:t>
+        <w:t xml:space="preserve">public static Polynomial </w:t>
+      </w:r>
+      <w:proofErr w:type="spellStart"/>
+      <w:proofErr w:type="gramStart"/>
+      <w:r>
+        <w:rPr>
+          <w:rFonts w:ascii="Times New Roman" w:eastAsia="Times New Roman" w:hAnsi="Times New Roman" w:cs="Times New Roman"/>
+          <w:sz w:val="20"/>
+          <w:szCs w:val="20"/>
+        </w:rPr>
+        <w:t>integratePolynomial</w:t>
+      </w:r>
+      <w:proofErr w:type="spellEnd"/>
+      <w:r>
+        <w:rPr>
+          <w:rFonts w:ascii="Times New Roman" w:eastAsia="Times New Roman" w:hAnsi="Times New Roman" w:cs="Times New Roman"/>
+          <w:sz w:val="20"/>
+          <w:szCs w:val="20"/>
+        </w:rPr>
+        <w:t>(</w:t>
+      </w:r>
+      <w:proofErr w:type="gramEnd"/>
+      <w:r>
+        <w:rPr>
+          <w:rFonts w:ascii="Times New Roman" w:eastAsia="Times New Roman" w:hAnsi="Times New Roman" w:cs="Times New Roman"/>
+          <w:sz w:val="20"/>
+          <w:szCs w:val="20"/>
+        </w:rPr>
+        <w:t>Polynomial p1)</w:t>
       </w:r>
       <w:r>
         <w:rPr>
@@ -9214,8 +10072,18 @@
           <w:sz w:val="20"/>
           <w:szCs w:val="20"/>
         </w:rPr>
-        <w:t xml:space="preserve"> gui</w:t>
-      </w:r>
+        <w:t xml:space="preserve"> </w:t>
+      </w:r>
+      <w:proofErr w:type="spellStart"/>
+      <w:r>
+        <w:rPr>
+          <w:rFonts w:ascii="Times New Roman" w:eastAsia="Times New Roman" w:hAnsi="Times New Roman" w:cs="Times New Roman"/>
+          <w:sz w:val="20"/>
+          <w:szCs w:val="20"/>
+        </w:rPr>
+        <w:t>gui</w:t>
+      </w:r>
+      <w:proofErr w:type="spellEnd"/>
     </w:p>
     <w:p>
       <w:pPr>
@@ -9267,7 +10135,43 @@
           <w:sz w:val="20"/>
           <w:szCs w:val="20"/>
         </w:rPr>
-        <w:t xml:space="preserve">Public Controller(GUI gui) </w:t>
+        <w:t xml:space="preserve">Public </w:t>
+      </w:r>
+      <w:proofErr w:type="gramStart"/>
+      <w:r>
+        <w:rPr>
+          <w:rFonts w:ascii="Times New Roman" w:eastAsia="Times New Roman" w:hAnsi="Times New Roman" w:cs="Times New Roman"/>
+          <w:sz w:val="20"/>
+          <w:szCs w:val="20"/>
+        </w:rPr>
+        <w:t>Controller(</w:t>
+      </w:r>
+      <w:proofErr w:type="gramEnd"/>
+      <w:r>
+        <w:rPr>
+          <w:rFonts w:ascii="Times New Roman" w:eastAsia="Times New Roman" w:hAnsi="Times New Roman" w:cs="Times New Roman"/>
+          <w:sz w:val="20"/>
+          <w:szCs w:val="20"/>
+        </w:rPr>
+        <w:t xml:space="preserve">GUI </w:t>
+      </w:r>
+      <w:proofErr w:type="spellStart"/>
+      <w:r>
+        <w:rPr>
+          <w:rFonts w:ascii="Times New Roman" w:eastAsia="Times New Roman" w:hAnsi="Times New Roman" w:cs="Times New Roman"/>
+          <w:sz w:val="20"/>
+          <w:szCs w:val="20"/>
+        </w:rPr>
+        <w:t>gui</w:t>
+      </w:r>
+      <w:proofErr w:type="spellEnd"/>
+      <w:r>
+        <w:rPr>
+          <w:rFonts w:ascii="Times New Roman" w:eastAsia="Times New Roman" w:hAnsi="Times New Roman" w:cs="Times New Roman"/>
+          <w:sz w:val="20"/>
+          <w:szCs w:val="20"/>
+        </w:rPr>
+        <w:t xml:space="preserve">) </w:t>
       </w:r>
       <w:r>
         <w:rPr>
@@ -9328,7 +10232,35 @@
           <w:sz w:val="20"/>
           <w:szCs w:val="20"/>
         </w:rPr>
-        <w:t>public String addPolyomials(String first, String second)</w:t>
+        <w:t xml:space="preserve">public String </w:t>
+      </w:r>
+      <w:proofErr w:type="spellStart"/>
+      <w:proofErr w:type="gramStart"/>
+      <w:r>
+        <w:rPr>
+          <w:rFonts w:ascii="Times New Roman" w:eastAsia="Times New Roman" w:hAnsi="Times New Roman" w:cs="Times New Roman"/>
+          <w:sz w:val="20"/>
+          <w:szCs w:val="20"/>
+        </w:rPr>
+        <w:t>addPolyomials</w:t>
+      </w:r>
+      <w:proofErr w:type="spellEnd"/>
+      <w:r>
+        <w:rPr>
+          <w:rFonts w:ascii="Times New Roman" w:eastAsia="Times New Roman" w:hAnsi="Times New Roman" w:cs="Times New Roman"/>
+          <w:sz w:val="20"/>
+          <w:szCs w:val="20"/>
+        </w:rPr>
+        <w:t>(</w:t>
+      </w:r>
+      <w:proofErr w:type="gramEnd"/>
+      <w:r>
+        <w:rPr>
+          <w:rFonts w:ascii="Times New Roman" w:eastAsia="Times New Roman" w:hAnsi="Times New Roman" w:cs="Times New Roman"/>
+          <w:sz w:val="20"/>
+          <w:szCs w:val="20"/>
+        </w:rPr>
+        <w:t>String first, String second)</w:t>
       </w:r>
       <w:r>
         <w:rPr>
@@ -9359,15 +10291,61 @@
           <w:sz w:val="20"/>
           <w:szCs w:val="20"/>
         </w:rPr>
-        <w:t>public String substractPolynomials(String first, String second)</w:t>
-      </w:r>
-      <w:r>
-        <w:rPr>
-          <w:rFonts w:ascii="Times New Roman" w:eastAsia="Times New Roman" w:hAnsi="Times New Roman" w:cs="Times New Roman"/>
-          <w:sz w:val="20"/>
-          <w:szCs w:val="20"/>
-        </w:rPr>
-        <w:t xml:space="preserve"> – does substraction in the same manner</w:t>
+        <w:t xml:space="preserve">public String </w:t>
+      </w:r>
+      <w:proofErr w:type="spellStart"/>
+      <w:proofErr w:type="gramStart"/>
+      <w:r>
+        <w:rPr>
+          <w:rFonts w:ascii="Times New Roman" w:eastAsia="Times New Roman" w:hAnsi="Times New Roman" w:cs="Times New Roman"/>
+          <w:sz w:val="20"/>
+          <w:szCs w:val="20"/>
+        </w:rPr>
+        <w:t>substractPolynomials</w:t>
+      </w:r>
+      <w:proofErr w:type="spellEnd"/>
+      <w:r>
+        <w:rPr>
+          <w:rFonts w:ascii="Times New Roman" w:eastAsia="Times New Roman" w:hAnsi="Times New Roman" w:cs="Times New Roman"/>
+          <w:sz w:val="20"/>
+          <w:szCs w:val="20"/>
+        </w:rPr>
+        <w:t>(</w:t>
+      </w:r>
+      <w:proofErr w:type="gramEnd"/>
+      <w:r>
+        <w:rPr>
+          <w:rFonts w:ascii="Times New Roman" w:eastAsia="Times New Roman" w:hAnsi="Times New Roman" w:cs="Times New Roman"/>
+          <w:sz w:val="20"/>
+          <w:szCs w:val="20"/>
+        </w:rPr>
+        <w:t>String first, String second)</w:t>
+      </w:r>
+      <w:r>
+        <w:rPr>
+          <w:rFonts w:ascii="Times New Roman" w:eastAsia="Times New Roman" w:hAnsi="Times New Roman" w:cs="Times New Roman"/>
+          <w:sz w:val="20"/>
+          <w:szCs w:val="20"/>
+        </w:rPr>
+        <w:t xml:space="preserve"> – does </w:t>
+      </w:r>
+      <w:proofErr w:type="spellStart"/>
+      <w:r>
+        <w:rPr>
+          <w:rFonts w:ascii="Times New Roman" w:eastAsia="Times New Roman" w:hAnsi="Times New Roman" w:cs="Times New Roman"/>
+          <w:sz w:val="20"/>
+          <w:szCs w:val="20"/>
+        </w:rPr>
+        <w:t>substraction</w:t>
+      </w:r>
+      <w:proofErr w:type="spellEnd"/>
+      <w:r>
+        <w:rPr>
+          <w:rFonts w:ascii="Times New Roman" w:eastAsia="Times New Roman" w:hAnsi="Times New Roman" w:cs="Times New Roman"/>
+          <w:sz w:val="20"/>
+          <w:szCs w:val="20"/>
+        </w:rPr>
+        <w:t xml:space="preserve"> in the same manner</w:t>
       </w:r>
     </w:p>
     <w:p>
@@ -9390,7 +10368,35 @@
           <w:sz w:val="20"/>
           <w:szCs w:val="20"/>
         </w:rPr>
-        <w:t>public String multiplyPolynomials(String first, String second)</w:t>
+        <w:t xml:space="preserve">public String </w:t>
+      </w:r>
+      <w:proofErr w:type="spellStart"/>
+      <w:proofErr w:type="gramStart"/>
+      <w:r>
+        <w:rPr>
+          <w:rFonts w:ascii="Times New Roman" w:eastAsia="Times New Roman" w:hAnsi="Times New Roman" w:cs="Times New Roman"/>
+          <w:sz w:val="20"/>
+          <w:szCs w:val="20"/>
+        </w:rPr>
+        <w:t>multiplyPolynomials</w:t>
+      </w:r>
+      <w:proofErr w:type="spellEnd"/>
+      <w:r>
+        <w:rPr>
+          <w:rFonts w:ascii="Times New Roman" w:eastAsia="Times New Roman" w:hAnsi="Times New Roman" w:cs="Times New Roman"/>
+          <w:sz w:val="20"/>
+          <w:szCs w:val="20"/>
+        </w:rPr>
+        <w:t>(</w:t>
+      </w:r>
+      <w:proofErr w:type="gramEnd"/>
+      <w:r>
+        <w:rPr>
+          <w:rFonts w:ascii="Times New Roman" w:eastAsia="Times New Roman" w:hAnsi="Times New Roman" w:cs="Times New Roman"/>
+          <w:sz w:val="20"/>
+          <w:szCs w:val="20"/>
+        </w:rPr>
+        <w:t>String first, String second)</w:t>
       </w:r>
       <w:r>
         <w:rPr>
@@ -9421,7 +10427,35 @@
           <w:sz w:val="20"/>
           <w:szCs w:val="20"/>
         </w:rPr>
-        <w:t>public String dividePolynomials(String first, String second)</w:t>
+        <w:t xml:space="preserve">public String </w:t>
+      </w:r>
+      <w:proofErr w:type="spellStart"/>
+      <w:proofErr w:type="gramStart"/>
+      <w:r>
+        <w:rPr>
+          <w:rFonts w:ascii="Times New Roman" w:eastAsia="Times New Roman" w:hAnsi="Times New Roman" w:cs="Times New Roman"/>
+          <w:sz w:val="20"/>
+          <w:szCs w:val="20"/>
+        </w:rPr>
+        <w:t>dividePolynomials</w:t>
+      </w:r>
+      <w:proofErr w:type="spellEnd"/>
+      <w:r>
+        <w:rPr>
+          <w:rFonts w:ascii="Times New Roman" w:eastAsia="Times New Roman" w:hAnsi="Times New Roman" w:cs="Times New Roman"/>
+          <w:sz w:val="20"/>
+          <w:szCs w:val="20"/>
+        </w:rPr>
+        <w:t>(</w:t>
+      </w:r>
+      <w:proofErr w:type="gramEnd"/>
+      <w:r>
+        <w:rPr>
+          <w:rFonts w:ascii="Times New Roman" w:eastAsia="Times New Roman" w:hAnsi="Times New Roman" w:cs="Times New Roman"/>
+          <w:sz w:val="20"/>
+          <w:szCs w:val="20"/>
+        </w:rPr>
+        <w:t>String first, String second)</w:t>
       </w:r>
       <w:r>
         <w:rPr>
@@ -9452,7 +10486,35 @@
           <w:sz w:val="20"/>
           <w:szCs w:val="20"/>
         </w:rPr>
-        <w:t>public String derivatePolynomial(String first)</w:t>
+        <w:t xml:space="preserve">public String </w:t>
+      </w:r>
+      <w:proofErr w:type="spellStart"/>
+      <w:proofErr w:type="gramStart"/>
+      <w:r>
+        <w:rPr>
+          <w:rFonts w:ascii="Times New Roman" w:eastAsia="Times New Roman" w:hAnsi="Times New Roman" w:cs="Times New Roman"/>
+          <w:sz w:val="20"/>
+          <w:szCs w:val="20"/>
+        </w:rPr>
+        <w:t>derivatePolynomial</w:t>
+      </w:r>
+      <w:proofErr w:type="spellEnd"/>
+      <w:r>
+        <w:rPr>
+          <w:rFonts w:ascii="Times New Roman" w:eastAsia="Times New Roman" w:hAnsi="Times New Roman" w:cs="Times New Roman"/>
+          <w:sz w:val="20"/>
+          <w:szCs w:val="20"/>
+        </w:rPr>
+        <w:t>(</w:t>
+      </w:r>
+      <w:proofErr w:type="gramEnd"/>
+      <w:r>
+        <w:rPr>
+          <w:rFonts w:ascii="Times New Roman" w:eastAsia="Times New Roman" w:hAnsi="Times New Roman" w:cs="Times New Roman"/>
+          <w:sz w:val="20"/>
+          <w:szCs w:val="20"/>
+        </w:rPr>
+        <w:t>String first)</w:t>
       </w:r>
       <w:r>
         <w:rPr>
@@ -9483,7 +10545,35 @@
           <w:sz w:val="20"/>
           <w:szCs w:val="20"/>
         </w:rPr>
-        <w:t>public String integratePolynomial(String first)</w:t>
+        <w:t xml:space="preserve">public String </w:t>
+      </w:r>
+      <w:proofErr w:type="spellStart"/>
+      <w:proofErr w:type="gramStart"/>
+      <w:r>
+        <w:rPr>
+          <w:rFonts w:ascii="Times New Roman" w:eastAsia="Times New Roman" w:hAnsi="Times New Roman" w:cs="Times New Roman"/>
+          <w:sz w:val="20"/>
+          <w:szCs w:val="20"/>
+        </w:rPr>
+        <w:t>integratePolynomial</w:t>
+      </w:r>
+      <w:proofErr w:type="spellEnd"/>
+      <w:r>
+        <w:rPr>
+          <w:rFonts w:ascii="Times New Roman" w:eastAsia="Times New Roman" w:hAnsi="Times New Roman" w:cs="Times New Roman"/>
+          <w:sz w:val="20"/>
+          <w:szCs w:val="20"/>
+        </w:rPr>
+        <w:t>(</w:t>
+      </w:r>
+      <w:proofErr w:type="gramEnd"/>
+      <w:r>
+        <w:rPr>
+          <w:rFonts w:ascii="Times New Roman" w:eastAsia="Times New Roman" w:hAnsi="Times New Roman" w:cs="Times New Roman"/>
+          <w:sz w:val="20"/>
+          <w:szCs w:val="20"/>
+        </w:rPr>
+        <w:t>String first)</w:t>
       </w:r>
       <w:r>
         <w:rPr>
@@ -9514,7 +10604,25 @@
           <w:sz w:val="20"/>
           <w:szCs w:val="20"/>
         </w:rPr>
-        <w:t>public void run()</w:t>
+        <w:t xml:space="preserve">public void </w:t>
+      </w:r>
+      <w:proofErr w:type="gramStart"/>
+      <w:r>
+        <w:rPr>
+          <w:rFonts w:ascii="Times New Roman" w:eastAsia="Times New Roman" w:hAnsi="Times New Roman" w:cs="Times New Roman"/>
+          <w:sz w:val="20"/>
+          <w:szCs w:val="20"/>
+        </w:rPr>
+        <w:t>run(</w:t>
+      </w:r>
+      <w:proofErr w:type="gramEnd"/>
+      <w:r>
+        <w:rPr>
+          <w:rFonts w:ascii="Times New Roman" w:eastAsia="Times New Roman" w:hAnsi="Times New Roman" w:cs="Times New Roman"/>
+          <w:sz w:val="20"/>
+          <w:szCs w:val="20"/>
+        </w:rPr>
+        <w:t>)</w:t>
       </w:r>
       <w:r>
         <w:rPr>
@@ -9550,7 +10658,35 @@
           <w:sz w:val="20"/>
           <w:szCs w:val="20"/>
         </w:rPr>
-        <w:t>The main Class only creates a new Controller and then call the function controller.run()</w:t>
+        <w:t xml:space="preserve">The main Class only creates a new Controller and then call the function </w:t>
+      </w:r>
+      <w:proofErr w:type="spellStart"/>
+      <w:proofErr w:type="gramStart"/>
+      <w:r>
+        <w:rPr>
+          <w:rFonts w:ascii="Times New Roman" w:eastAsia="Times New Roman" w:hAnsi="Times New Roman" w:cs="Times New Roman"/>
+          <w:sz w:val="20"/>
+          <w:szCs w:val="20"/>
+        </w:rPr>
+        <w:t>controller.run</w:t>
+      </w:r>
+      <w:proofErr w:type="spellEnd"/>
+      <w:r>
+        <w:rPr>
+          <w:rFonts w:ascii="Times New Roman" w:eastAsia="Times New Roman" w:hAnsi="Times New Roman" w:cs="Times New Roman"/>
+          <w:sz w:val="20"/>
+          <w:szCs w:val="20"/>
+        </w:rPr>
+        <w:t>(</w:t>
+      </w:r>
+      <w:proofErr w:type="gramEnd"/>
+      <w:r>
+        <w:rPr>
+          <w:rFonts w:ascii="Times New Roman" w:eastAsia="Times New Roman" w:hAnsi="Times New Roman" w:cs="Times New Roman"/>
+          <w:sz w:val="20"/>
+          <w:szCs w:val="20"/>
+        </w:rPr>
+        <w:t>)</w:t>
       </w:r>
     </w:p>
     <w:p>
@@ -9665,7 +10801,53 @@
           <w:sz w:val="20"/>
           <w:szCs w:val="20"/>
         </w:rPr>
-        <w:t>private JTextArea p1Text = new JTextArea();</w:t>
+        <w:t xml:space="preserve">private </w:t>
+      </w:r>
+      <w:proofErr w:type="spellStart"/>
+      <w:r>
+        <w:rPr>
+          <w:rFonts w:ascii="Times New Roman" w:eastAsia="Times New Roman" w:hAnsi="Times New Roman" w:cs="Times New Roman"/>
+          <w:sz w:val="20"/>
+          <w:szCs w:val="20"/>
+        </w:rPr>
+        <w:t>JTextArea</w:t>
+      </w:r>
+      <w:proofErr w:type="spellEnd"/>
+      <w:r>
+        <w:rPr>
+          <w:rFonts w:ascii="Times New Roman" w:eastAsia="Times New Roman" w:hAnsi="Times New Roman" w:cs="Times New Roman"/>
+          <w:sz w:val="20"/>
+          <w:szCs w:val="20"/>
+        </w:rPr>
+        <w:t xml:space="preserve"> p1Text = new </w:t>
+      </w:r>
+      <w:proofErr w:type="spellStart"/>
+      <w:proofErr w:type="gramStart"/>
+      <w:r>
+        <w:rPr>
+          <w:rFonts w:ascii="Times New Roman" w:eastAsia="Times New Roman" w:hAnsi="Times New Roman" w:cs="Times New Roman"/>
+          <w:sz w:val="20"/>
+          <w:szCs w:val="20"/>
+        </w:rPr>
+        <w:t>JTextArea</w:t>
+      </w:r>
+      <w:proofErr w:type="spellEnd"/>
+      <w:r>
+        <w:rPr>
+          <w:rFonts w:ascii="Times New Roman" w:eastAsia="Times New Roman" w:hAnsi="Times New Roman" w:cs="Times New Roman"/>
+          <w:sz w:val="20"/>
+          <w:szCs w:val="20"/>
+        </w:rPr>
+        <w:t>(</w:t>
+      </w:r>
+      <w:proofErr w:type="gramEnd"/>
+      <w:r>
+        <w:rPr>
+          <w:rFonts w:ascii="Times New Roman" w:eastAsia="Times New Roman" w:hAnsi="Times New Roman" w:cs="Times New Roman"/>
+          <w:sz w:val="20"/>
+          <w:szCs w:val="20"/>
+        </w:rPr>
+        <w:t>);</w:t>
       </w:r>
     </w:p>
     <w:p>
@@ -9688,7 +10870,53 @@
           <w:sz w:val="20"/>
           <w:szCs w:val="20"/>
         </w:rPr>
-        <w:t>private JTextArea p2Text = new JTextArea();</w:t>
+        <w:t xml:space="preserve">private </w:t>
+      </w:r>
+      <w:proofErr w:type="spellStart"/>
+      <w:r>
+        <w:rPr>
+          <w:rFonts w:ascii="Times New Roman" w:eastAsia="Times New Roman" w:hAnsi="Times New Roman" w:cs="Times New Roman"/>
+          <w:sz w:val="20"/>
+          <w:szCs w:val="20"/>
+        </w:rPr>
+        <w:t>JTextArea</w:t>
+      </w:r>
+      <w:proofErr w:type="spellEnd"/>
+      <w:r>
+        <w:rPr>
+          <w:rFonts w:ascii="Times New Roman" w:eastAsia="Times New Roman" w:hAnsi="Times New Roman" w:cs="Times New Roman"/>
+          <w:sz w:val="20"/>
+          <w:szCs w:val="20"/>
+        </w:rPr>
+        <w:t xml:space="preserve"> p2Text = new </w:t>
+      </w:r>
+      <w:proofErr w:type="spellStart"/>
+      <w:proofErr w:type="gramStart"/>
+      <w:r>
+        <w:rPr>
+          <w:rFonts w:ascii="Times New Roman" w:eastAsia="Times New Roman" w:hAnsi="Times New Roman" w:cs="Times New Roman"/>
+          <w:sz w:val="20"/>
+          <w:szCs w:val="20"/>
+        </w:rPr>
+        <w:t>JTextArea</w:t>
+      </w:r>
+      <w:proofErr w:type="spellEnd"/>
+      <w:r>
+        <w:rPr>
+          <w:rFonts w:ascii="Times New Roman" w:eastAsia="Times New Roman" w:hAnsi="Times New Roman" w:cs="Times New Roman"/>
+          <w:sz w:val="20"/>
+          <w:szCs w:val="20"/>
+        </w:rPr>
+        <w:t>(</w:t>
+      </w:r>
+      <w:proofErr w:type="gramEnd"/>
+      <w:r>
+        <w:rPr>
+          <w:rFonts w:ascii="Times New Roman" w:eastAsia="Times New Roman" w:hAnsi="Times New Roman" w:cs="Times New Roman"/>
+          <w:sz w:val="20"/>
+          <w:szCs w:val="20"/>
+        </w:rPr>
+        <w:t>);</w:t>
       </w:r>
     </w:p>
     <w:p>
@@ -9711,7 +10939,71 @@
           <w:sz w:val="20"/>
           <w:szCs w:val="20"/>
         </w:rPr>
-        <w:t>private JLabel errorLabel = new JLabel("");</w:t>
+        <w:t xml:space="preserve">private </w:t>
+      </w:r>
+      <w:proofErr w:type="spellStart"/>
+      <w:r>
+        <w:rPr>
+          <w:rFonts w:ascii="Times New Roman" w:eastAsia="Times New Roman" w:hAnsi="Times New Roman" w:cs="Times New Roman"/>
+          <w:sz w:val="20"/>
+          <w:szCs w:val="20"/>
+        </w:rPr>
+        <w:t>JLabel</w:t>
+      </w:r>
+      <w:proofErr w:type="spellEnd"/>
+      <w:r>
+        <w:rPr>
+          <w:rFonts w:ascii="Times New Roman" w:eastAsia="Times New Roman" w:hAnsi="Times New Roman" w:cs="Times New Roman"/>
+          <w:sz w:val="20"/>
+          <w:szCs w:val="20"/>
+        </w:rPr>
+        <w:t xml:space="preserve"> </w:t>
+      </w:r>
+      <w:proofErr w:type="spellStart"/>
+      <w:r>
+        <w:rPr>
+          <w:rFonts w:ascii="Times New Roman" w:eastAsia="Times New Roman" w:hAnsi="Times New Roman" w:cs="Times New Roman"/>
+          <w:sz w:val="20"/>
+          <w:szCs w:val="20"/>
+        </w:rPr>
+        <w:t>errorLabel</w:t>
+      </w:r>
+      <w:proofErr w:type="spellEnd"/>
+      <w:r>
+        <w:rPr>
+          <w:rFonts w:ascii="Times New Roman" w:eastAsia="Times New Roman" w:hAnsi="Times New Roman" w:cs="Times New Roman"/>
+          <w:sz w:val="20"/>
+          <w:szCs w:val="20"/>
+        </w:rPr>
+        <w:t xml:space="preserve"> = new </w:t>
+      </w:r>
+      <w:proofErr w:type="spellStart"/>
+      <w:proofErr w:type="gramStart"/>
+      <w:r>
+        <w:rPr>
+          <w:rFonts w:ascii="Times New Roman" w:eastAsia="Times New Roman" w:hAnsi="Times New Roman" w:cs="Times New Roman"/>
+          <w:sz w:val="20"/>
+          <w:szCs w:val="20"/>
+        </w:rPr>
+        <w:t>JLabel</w:t>
+      </w:r>
+      <w:proofErr w:type="spellEnd"/>
+      <w:r>
+        <w:rPr>
+          <w:rFonts w:ascii="Times New Roman" w:eastAsia="Times New Roman" w:hAnsi="Times New Roman" w:cs="Times New Roman"/>
+          <w:sz w:val="20"/>
+          <w:szCs w:val="20"/>
+        </w:rPr>
+        <w:t>(</w:t>
+      </w:r>
+      <w:proofErr w:type="gramEnd"/>
+      <w:r>
+        <w:rPr>
+          <w:rFonts w:ascii="Times New Roman" w:eastAsia="Times New Roman" w:hAnsi="Times New Roman" w:cs="Times New Roman"/>
+          <w:sz w:val="20"/>
+          <w:szCs w:val="20"/>
+        </w:rPr>
+        <w:t>"");</w:t>
       </w:r>
     </w:p>
     <w:p>
@@ -9734,7 +11026,53 @@
           <w:sz w:val="20"/>
           <w:szCs w:val="20"/>
         </w:rPr>
-        <w:t>private JTextArea p3Text = new JTextArea();</w:t>
+        <w:t xml:space="preserve">private </w:t>
+      </w:r>
+      <w:proofErr w:type="spellStart"/>
+      <w:r>
+        <w:rPr>
+          <w:rFonts w:ascii="Times New Roman" w:eastAsia="Times New Roman" w:hAnsi="Times New Roman" w:cs="Times New Roman"/>
+          <w:sz w:val="20"/>
+          <w:szCs w:val="20"/>
+        </w:rPr>
+        <w:t>JTextArea</w:t>
+      </w:r>
+      <w:proofErr w:type="spellEnd"/>
+      <w:r>
+        <w:rPr>
+          <w:rFonts w:ascii="Times New Roman" w:eastAsia="Times New Roman" w:hAnsi="Times New Roman" w:cs="Times New Roman"/>
+          <w:sz w:val="20"/>
+          <w:szCs w:val="20"/>
+        </w:rPr>
+        <w:t xml:space="preserve"> p3Text = new </w:t>
+      </w:r>
+      <w:proofErr w:type="spellStart"/>
+      <w:proofErr w:type="gramStart"/>
+      <w:r>
+        <w:rPr>
+          <w:rFonts w:ascii="Times New Roman" w:eastAsia="Times New Roman" w:hAnsi="Times New Roman" w:cs="Times New Roman"/>
+          <w:sz w:val="20"/>
+          <w:szCs w:val="20"/>
+        </w:rPr>
+        <w:t>JTextArea</w:t>
+      </w:r>
+      <w:proofErr w:type="spellEnd"/>
+      <w:r>
+        <w:rPr>
+          <w:rFonts w:ascii="Times New Roman" w:eastAsia="Times New Roman" w:hAnsi="Times New Roman" w:cs="Times New Roman"/>
+          <w:sz w:val="20"/>
+          <w:szCs w:val="20"/>
+        </w:rPr>
+        <w:t>(</w:t>
+      </w:r>
+      <w:proofErr w:type="gramEnd"/>
+      <w:r>
+        <w:rPr>
+          <w:rFonts w:ascii="Times New Roman" w:eastAsia="Times New Roman" w:hAnsi="Times New Roman" w:cs="Times New Roman"/>
+          <w:sz w:val="20"/>
+          <w:szCs w:val="20"/>
+        </w:rPr>
+        <w:t>);</w:t>
       </w:r>
     </w:p>
     <w:p>
@@ -9757,7 +11095,43 @@
           <w:sz w:val="20"/>
           <w:szCs w:val="20"/>
         </w:rPr>
-        <w:t>private JButton addition=new JButton("ADD");</w:t>
+        <w:t xml:space="preserve">private </w:t>
+      </w:r>
+      <w:proofErr w:type="spellStart"/>
+      <w:r>
+        <w:rPr>
+          <w:rFonts w:ascii="Times New Roman" w:eastAsia="Times New Roman" w:hAnsi="Times New Roman" w:cs="Times New Roman"/>
+          <w:sz w:val="20"/>
+          <w:szCs w:val="20"/>
+        </w:rPr>
+        <w:t>JButton</w:t>
+      </w:r>
+      <w:proofErr w:type="spellEnd"/>
+      <w:r>
+        <w:rPr>
+          <w:rFonts w:ascii="Times New Roman" w:eastAsia="Times New Roman" w:hAnsi="Times New Roman" w:cs="Times New Roman"/>
+          <w:sz w:val="20"/>
+          <w:szCs w:val="20"/>
+        </w:rPr>
+        <w:t xml:space="preserve"> addition=new </w:t>
+      </w:r>
+      <w:proofErr w:type="spellStart"/>
+      <w:r>
+        <w:rPr>
+          <w:rFonts w:ascii="Times New Roman" w:eastAsia="Times New Roman" w:hAnsi="Times New Roman" w:cs="Times New Roman"/>
+          <w:sz w:val="20"/>
+          <w:szCs w:val="20"/>
+        </w:rPr>
+        <w:t>JButton</w:t>
+      </w:r>
+      <w:proofErr w:type="spellEnd"/>
+      <w:r>
+        <w:rPr>
+          <w:rFonts w:ascii="Times New Roman" w:eastAsia="Times New Roman" w:hAnsi="Times New Roman" w:cs="Times New Roman"/>
+          <w:sz w:val="20"/>
+          <w:szCs w:val="20"/>
+        </w:rPr>
+        <w:t>("ADD");</w:t>
       </w:r>
     </w:p>
     <w:p>
@@ -9780,7 +11154,61 @@
           <w:sz w:val="20"/>
           <w:szCs w:val="20"/>
         </w:rPr>
-        <w:t>private JButton substract=new JButton("SUBSTRACT");</w:t>
+        <w:t xml:space="preserve">private </w:t>
+      </w:r>
+      <w:proofErr w:type="spellStart"/>
+      <w:r>
+        <w:rPr>
+          <w:rFonts w:ascii="Times New Roman" w:eastAsia="Times New Roman" w:hAnsi="Times New Roman" w:cs="Times New Roman"/>
+          <w:sz w:val="20"/>
+          <w:szCs w:val="20"/>
+        </w:rPr>
+        <w:t>JButton</w:t>
+      </w:r>
+      <w:proofErr w:type="spellEnd"/>
+      <w:r>
+        <w:rPr>
+          <w:rFonts w:ascii="Times New Roman" w:eastAsia="Times New Roman" w:hAnsi="Times New Roman" w:cs="Times New Roman"/>
+          <w:sz w:val="20"/>
+          <w:szCs w:val="20"/>
+        </w:rPr>
+        <w:t xml:space="preserve"> </w:t>
+      </w:r>
+      <w:proofErr w:type="spellStart"/>
+      <w:r>
+        <w:rPr>
+          <w:rFonts w:ascii="Times New Roman" w:eastAsia="Times New Roman" w:hAnsi="Times New Roman" w:cs="Times New Roman"/>
+          <w:sz w:val="20"/>
+          <w:szCs w:val="20"/>
+        </w:rPr>
+        <w:t>substract</w:t>
+      </w:r>
+      <w:proofErr w:type="spellEnd"/>
+      <w:r>
+        <w:rPr>
+          <w:rFonts w:ascii="Times New Roman" w:eastAsia="Times New Roman" w:hAnsi="Times New Roman" w:cs="Times New Roman"/>
+          <w:sz w:val="20"/>
+          <w:szCs w:val="20"/>
+        </w:rPr>
+        <w:t xml:space="preserve">=new </w:t>
+      </w:r>
+      <w:proofErr w:type="spellStart"/>
+      <w:r>
+        <w:rPr>
+          <w:rFonts w:ascii="Times New Roman" w:eastAsia="Times New Roman" w:hAnsi="Times New Roman" w:cs="Times New Roman"/>
+          <w:sz w:val="20"/>
+          <w:szCs w:val="20"/>
+        </w:rPr>
+        <w:t>JButton</w:t>
+      </w:r>
+      <w:proofErr w:type="spellEnd"/>
+      <w:r>
+        <w:rPr>
+          <w:rFonts w:ascii="Times New Roman" w:eastAsia="Times New Roman" w:hAnsi="Times New Roman" w:cs="Times New Roman"/>
+          <w:sz w:val="20"/>
+          <w:szCs w:val="20"/>
+        </w:rPr>
+        <w:t>("SUBSTRACT");</w:t>
       </w:r>
     </w:p>
     <w:p>
@@ -9803,7 +11231,43 @@
           <w:sz w:val="20"/>
           <w:szCs w:val="20"/>
         </w:rPr>
-        <w:t>private JButton multiply=new JButton("MULTIPLY");</w:t>
+        <w:t xml:space="preserve">private </w:t>
+      </w:r>
+      <w:proofErr w:type="spellStart"/>
+      <w:r>
+        <w:rPr>
+          <w:rFonts w:ascii="Times New Roman" w:eastAsia="Times New Roman" w:hAnsi="Times New Roman" w:cs="Times New Roman"/>
+          <w:sz w:val="20"/>
+          <w:szCs w:val="20"/>
+        </w:rPr>
+        <w:t>JButton</w:t>
+      </w:r>
+      <w:proofErr w:type="spellEnd"/>
+      <w:r>
+        <w:rPr>
+          <w:rFonts w:ascii="Times New Roman" w:eastAsia="Times New Roman" w:hAnsi="Times New Roman" w:cs="Times New Roman"/>
+          <w:sz w:val="20"/>
+          <w:szCs w:val="20"/>
+        </w:rPr>
+        <w:t xml:space="preserve"> multiply=new </w:t>
+      </w:r>
+      <w:proofErr w:type="spellStart"/>
+      <w:r>
+        <w:rPr>
+          <w:rFonts w:ascii="Times New Roman" w:eastAsia="Times New Roman" w:hAnsi="Times New Roman" w:cs="Times New Roman"/>
+          <w:sz w:val="20"/>
+          <w:szCs w:val="20"/>
+        </w:rPr>
+        <w:t>JButton</w:t>
+      </w:r>
+      <w:proofErr w:type="spellEnd"/>
+      <w:r>
+        <w:rPr>
+          <w:rFonts w:ascii="Times New Roman" w:eastAsia="Times New Roman" w:hAnsi="Times New Roman" w:cs="Times New Roman"/>
+          <w:sz w:val="20"/>
+          <w:szCs w:val="20"/>
+        </w:rPr>
+        <w:t>("MULTIPLY");</w:t>
       </w:r>
     </w:p>
     <w:p>
@@ -9826,7 +11290,43 @@
           <w:sz w:val="20"/>
           <w:szCs w:val="20"/>
         </w:rPr>
-        <w:t>private JButton divide=new JButton("DIVIDE");</w:t>
+        <w:t xml:space="preserve">private </w:t>
+      </w:r>
+      <w:proofErr w:type="spellStart"/>
+      <w:r>
+        <w:rPr>
+          <w:rFonts w:ascii="Times New Roman" w:eastAsia="Times New Roman" w:hAnsi="Times New Roman" w:cs="Times New Roman"/>
+          <w:sz w:val="20"/>
+          <w:szCs w:val="20"/>
+        </w:rPr>
+        <w:t>JButton</w:t>
+      </w:r>
+      <w:proofErr w:type="spellEnd"/>
+      <w:r>
+        <w:rPr>
+          <w:rFonts w:ascii="Times New Roman" w:eastAsia="Times New Roman" w:hAnsi="Times New Roman" w:cs="Times New Roman"/>
+          <w:sz w:val="20"/>
+          <w:szCs w:val="20"/>
+        </w:rPr>
+        <w:t xml:space="preserve"> divide=new </w:t>
+      </w:r>
+      <w:proofErr w:type="spellStart"/>
+      <w:r>
+        <w:rPr>
+          <w:rFonts w:ascii="Times New Roman" w:eastAsia="Times New Roman" w:hAnsi="Times New Roman" w:cs="Times New Roman"/>
+          <w:sz w:val="20"/>
+          <w:szCs w:val="20"/>
+        </w:rPr>
+        <w:t>JButton</w:t>
+      </w:r>
+      <w:proofErr w:type="spellEnd"/>
+      <w:r>
+        <w:rPr>
+          <w:rFonts w:ascii="Times New Roman" w:eastAsia="Times New Roman" w:hAnsi="Times New Roman" w:cs="Times New Roman"/>
+          <w:sz w:val="20"/>
+          <w:szCs w:val="20"/>
+        </w:rPr>
+        <w:t>("DIVIDE");</w:t>
       </w:r>
     </w:p>
     <w:p>
@@ -9849,7 +11349,53 @@
           <w:sz w:val="20"/>
           <w:szCs w:val="20"/>
         </w:rPr>
-        <w:t>private JButton derivate=new JButton("DERIVATE P1");</w:t>
+        <w:t xml:space="preserve">private </w:t>
+      </w:r>
+      <w:proofErr w:type="spellStart"/>
+      <w:r>
+        <w:rPr>
+          <w:rFonts w:ascii="Times New Roman" w:eastAsia="Times New Roman" w:hAnsi="Times New Roman" w:cs="Times New Roman"/>
+          <w:sz w:val="20"/>
+          <w:szCs w:val="20"/>
+        </w:rPr>
+        <w:t>JButton</w:t>
+      </w:r>
+      <w:proofErr w:type="spellEnd"/>
+      <w:r>
+        <w:rPr>
+          <w:rFonts w:ascii="Times New Roman" w:eastAsia="Times New Roman" w:hAnsi="Times New Roman" w:cs="Times New Roman"/>
+          <w:sz w:val="20"/>
+          <w:szCs w:val="20"/>
+        </w:rPr>
+        <w:t xml:space="preserve"> derivate=new </w:t>
+      </w:r>
+      <w:proofErr w:type="spellStart"/>
+      <w:proofErr w:type="gramStart"/>
+      <w:r>
+        <w:rPr>
+          <w:rFonts w:ascii="Times New Roman" w:eastAsia="Times New Roman" w:hAnsi="Times New Roman" w:cs="Times New Roman"/>
+          <w:sz w:val="20"/>
+          <w:szCs w:val="20"/>
+        </w:rPr>
+        <w:t>JButton</w:t>
+      </w:r>
+      <w:proofErr w:type="spellEnd"/>
+      <w:r>
+        <w:rPr>
+          <w:rFonts w:ascii="Times New Roman" w:eastAsia="Times New Roman" w:hAnsi="Times New Roman" w:cs="Times New Roman"/>
+          <w:sz w:val="20"/>
+          <w:szCs w:val="20"/>
+        </w:rPr>
+        <w:t>(</w:t>
+      </w:r>
+      <w:proofErr w:type="gramEnd"/>
+      <w:r>
+        <w:rPr>
+          <w:rFonts w:ascii="Times New Roman" w:eastAsia="Times New Roman" w:hAnsi="Times New Roman" w:cs="Times New Roman"/>
+          <w:sz w:val="20"/>
+          <w:szCs w:val="20"/>
+        </w:rPr>
+        <w:t>"DERIVATE P1");</w:t>
       </w:r>
     </w:p>
     <w:p>
@@ -9872,7 +11418,53 @@
           <w:sz w:val="20"/>
           <w:szCs w:val="20"/>
         </w:rPr>
-        <w:t>private JButton integrate=new JButton("INTEGRATE P1");</w:t>
+        <w:t xml:space="preserve">private </w:t>
+      </w:r>
+      <w:proofErr w:type="spellStart"/>
+      <w:r>
+        <w:rPr>
+          <w:rFonts w:ascii="Times New Roman" w:eastAsia="Times New Roman" w:hAnsi="Times New Roman" w:cs="Times New Roman"/>
+          <w:sz w:val="20"/>
+          <w:szCs w:val="20"/>
+        </w:rPr>
+        <w:t>JButton</w:t>
+      </w:r>
+      <w:proofErr w:type="spellEnd"/>
+      <w:r>
+        <w:rPr>
+          <w:rFonts w:ascii="Times New Roman" w:eastAsia="Times New Roman" w:hAnsi="Times New Roman" w:cs="Times New Roman"/>
+          <w:sz w:val="20"/>
+          <w:szCs w:val="20"/>
+        </w:rPr>
+        <w:t xml:space="preserve"> integrate=new </w:t>
+      </w:r>
+      <w:proofErr w:type="spellStart"/>
+      <w:proofErr w:type="gramStart"/>
+      <w:r>
+        <w:rPr>
+          <w:rFonts w:ascii="Times New Roman" w:eastAsia="Times New Roman" w:hAnsi="Times New Roman" w:cs="Times New Roman"/>
+          <w:sz w:val="20"/>
+          <w:szCs w:val="20"/>
+        </w:rPr>
+        <w:t>JButton</w:t>
+      </w:r>
+      <w:proofErr w:type="spellEnd"/>
+      <w:r>
+        <w:rPr>
+          <w:rFonts w:ascii="Times New Roman" w:eastAsia="Times New Roman" w:hAnsi="Times New Roman" w:cs="Times New Roman"/>
+          <w:sz w:val="20"/>
+          <w:szCs w:val="20"/>
+        </w:rPr>
+        <w:t>(</w:t>
+      </w:r>
+      <w:proofErr w:type="gramEnd"/>
+      <w:r>
+        <w:rPr>
+          <w:rFonts w:ascii="Times New Roman" w:eastAsia="Times New Roman" w:hAnsi="Times New Roman" w:cs="Times New Roman"/>
+          <w:sz w:val="20"/>
+          <w:szCs w:val="20"/>
+        </w:rPr>
+        <w:t>"INTEGRATE P1");</w:t>
       </w:r>
     </w:p>
     <w:p>
@@ -9925,7 +11517,35 @@
           <w:sz w:val="20"/>
           <w:szCs w:val="20"/>
         </w:rPr>
-        <w:t>public String getFirstPoly()</w:t>
+        <w:t xml:space="preserve">public String </w:t>
+      </w:r>
+      <w:proofErr w:type="spellStart"/>
+      <w:proofErr w:type="gramStart"/>
+      <w:r>
+        <w:rPr>
+          <w:rFonts w:ascii="Times New Roman" w:eastAsia="Times New Roman" w:hAnsi="Times New Roman" w:cs="Times New Roman"/>
+          <w:sz w:val="20"/>
+          <w:szCs w:val="20"/>
+        </w:rPr>
+        <w:t>getFirstPoly</w:t>
+      </w:r>
+      <w:proofErr w:type="spellEnd"/>
+      <w:r>
+        <w:rPr>
+          <w:rFonts w:ascii="Times New Roman" w:eastAsia="Times New Roman" w:hAnsi="Times New Roman" w:cs="Times New Roman"/>
+          <w:sz w:val="20"/>
+          <w:szCs w:val="20"/>
+        </w:rPr>
+        <w:t>(</w:t>
+      </w:r>
+      <w:proofErr w:type="gramEnd"/>
+      <w:r>
+        <w:rPr>
+          <w:rFonts w:ascii="Times New Roman" w:eastAsia="Times New Roman" w:hAnsi="Times New Roman" w:cs="Times New Roman"/>
+          <w:sz w:val="20"/>
+          <w:szCs w:val="20"/>
+        </w:rPr>
+        <w:t>)</w:t>
       </w:r>
     </w:p>
     <w:p>
@@ -9948,7 +11568,35 @@
           <w:sz w:val="20"/>
           <w:szCs w:val="20"/>
         </w:rPr>
-        <w:t>public String getSecondPoly()</w:t>
+        <w:t xml:space="preserve">public String </w:t>
+      </w:r>
+      <w:proofErr w:type="spellStart"/>
+      <w:proofErr w:type="gramStart"/>
+      <w:r>
+        <w:rPr>
+          <w:rFonts w:ascii="Times New Roman" w:eastAsia="Times New Roman" w:hAnsi="Times New Roman" w:cs="Times New Roman"/>
+          <w:sz w:val="20"/>
+          <w:szCs w:val="20"/>
+        </w:rPr>
+        <w:t>getSecondPoly</w:t>
+      </w:r>
+      <w:proofErr w:type="spellEnd"/>
+      <w:r>
+        <w:rPr>
+          <w:rFonts w:ascii="Times New Roman" w:eastAsia="Times New Roman" w:hAnsi="Times New Roman" w:cs="Times New Roman"/>
+          <w:sz w:val="20"/>
+          <w:szCs w:val="20"/>
+        </w:rPr>
+        <w:t>(</w:t>
+      </w:r>
+      <w:proofErr w:type="gramEnd"/>
+      <w:r>
+        <w:rPr>
+          <w:rFonts w:ascii="Times New Roman" w:eastAsia="Times New Roman" w:hAnsi="Times New Roman" w:cs="Times New Roman"/>
+          <w:sz w:val="20"/>
+          <w:szCs w:val="20"/>
+        </w:rPr>
+        <w:t>)</w:t>
       </w:r>
     </w:p>
     <w:p>
@@ -9971,7 +11619,35 @@
           <w:sz w:val="20"/>
           <w:szCs w:val="20"/>
         </w:rPr>
-        <w:t>public String getResultText()</w:t>
+        <w:t xml:space="preserve">public String </w:t>
+      </w:r>
+      <w:proofErr w:type="spellStart"/>
+      <w:proofErr w:type="gramStart"/>
+      <w:r>
+        <w:rPr>
+          <w:rFonts w:ascii="Times New Roman" w:eastAsia="Times New Roman" w:hAnsi="Times New Roman" w:cs="Times New Roman"/>
+          <w:sz w:val="20"/>
+          <w:szCs w:val="20"/>
+        </w:rPr>
+        <w:t>getResultText</w:t>
+      </w:r>
+      <w:proofErr w:type="spellEnd"/>
+      <w:r>
+        <w:rPr>
+          <w:rFonts w:ascii="Times New Roman" w:eastAsia="Times New Roman" w:hAnsi="Times New Roman" w:cs="Times New Roman"/>
+          <w:sz w:val="20"/>
+          <w:szCs w:val="20"/>
+        </w:rPr>
+        <w:t>(</w:t>
+      </w:r>
+      <w:proofErr w:type="gramEnd"/>
+      <w:r>
+        <w:rPr>
+          <w:rFonts w:ascii="Times New Roman" w:eastAsia="Times New Roman" w:hAnsi="Times New Roman" w:cs="Times New Roman"/>
+          <w:sz w:val="20"/>
+          <w:szCs w:val="20"/>
+        </w:rPr>
+        <w:t>)</w:t>
       </w:r>
     </w:p>
     <w:p>
@@ -9994,7 +11670,35 @@
           <w:sz w:val="20"/>
           <w:szCs w:val="20"/>
         </w:rPr>
-        <w:t>public void setResultText()</w:t>
+        <w:t xml:space="preserve">public void </w:t>
+      </w:r>
+      <w:proofErr w:type="spellStart"/>
+      <w:proofErr w:type="gramStart"/>
+      <w:r>
+        <w:rPr>
+          <w:rFonts w:ascii="Times New Roman" w:eastAsia="Times New Roman" w:hAnsi="Times New Roman" w:cs="Times New Roman"/>
+          <w:sz w:val="20"/>
+          <w:szCs w:val="20"/>
+        </w:rPr>
+        <w:t>setResultText</w:t>
+      </w:r>
+      <w:proofErr w:type="spellEnd"/>
+      <w:r>
+        <w:rPr>
+          <w:rFonts w:ascii="Times New Roman" w:eastAsia="Times New Roman" w:hAnsi="Times New Roman" w:cs="Times New Roman"/>
+          <w:sz w:val="20"/>
+          <w:szCs w:val="20"/>
+        </w:rPr>
+        <w:t>(</w:t>
+      </w:r>
+      <w:proofErr w:type="gramEnd"/>
+      <w:r>
+        <w:rPr>
+          <w:rFonts w:ascii="Times New Roman" w:eastAsia="Times New Roman" w:hAnsi="Times New Roman" w:cs="Times New Roman"/>
+          <w:sz w:val="20"/>
+          <w:szCs w:val="20"/>
+        </w:rPr>
+        <w:t>)</w:t>
       </w:r>
     </w:p>
     <w:p>
@@ -10017,7 +11721,35 @@
           <w:sz w:val="20"/>
           <w:szCs w:val="20"/>
         </w:rPr>
-        <w:t>public void setErrorText()</w:t>
+        <w:t xml:space="preserve">public void </w:t>
+      </w:r>
+      <w:proofErr w:type="spellStart"/>
+      <w:proofErr w:type="gramStart"/>
+      <w:r>
+        <w:rPr>
+          <w:rFonts w:ascii="Times New Roman" w:eastAsia="Times New Roman" w:hAnsi="Times New Roman" w:cs="Times New Roman"/>
+          <w:sz w:val="20"/>
+          <w:szCs w:val="20"/>
+        </w:rPr>
+        <w:t>setErrorText</w:t>
+      </w:r>
+      <w:proofErr w:type="spellEnd"/>
+      <w:r>
+        <w:rPr>
+          <w:rFonts w:ascii="Times New Roman" w:eastAsia="Times New Roman" w:hAnsi="Times New Roman" w:cs="Times New Roman"/>
+          <w:sz w:val="20"/>
+          <w:szCs w:val="20"/>
+        </w:rPr>
+        <w:t>(</w:t>
+      </w:r>
+      <w:proofErr w:type="gramEnd"/>
+      <w:r>
+        <w:rPr>
+          <w:rFonts w:ascii="Times New Roman" w:eastAsia="Times New Roman" w:hAnsi="Times New Roman" w:cs="Times New Roman"/>
+          <w:sz w:val="20"/>
+          <w:szCs w:val="20"/>
+        </w:rPr>
+        <w:t>)</w:t>
       </w:r>
     </w:p>
     <w:p>
@@ -10040,15 +11772,7 @@
           <w:sz w:val="20"/>
           <w:szCs w:val="20"/>
         </w:rPr>
-        <w:t>The controller adds all the following Listeners on the GUI</w:t>
-      </w:r>
-      <w:r>
-        <w:rPr>
-          <w:rFonts w:ascii="Times New Roman" w:eastAsia="Times New Roman" w:hAnsi="Times New Roman" w:cs="Times New Roman"/>
-          <w:sz w:val="20"/>
-          <w:szCs w:val="20"/>
-        </w:rPr>
-        <w:t>:</w:t>
+        <w:t>The controller adds all the following Listeners on the GUI:</w:t>
       </w:r>
     </w:p>
     <w:p>
@@ -10071,7 +11795,53 @@
           <w:sz w:val="20"/>
           <w:szCs w:val="20"/>
         </w:rPr>
-        <w:t>public void setActionOnAdditonButton(ActionListener actionListener)</w:t>
+        <w:t xml:space="preserve">public void </w:t>
+      </w:r>
+      <w:proofErr w:type="spellStart"/>
+      <w:proofErr w:type="gramStart"/>
+      <w:r>
+        <w:rPr>
+          <w:rFonts w:ascii="Times New Roman" w:eastAsia="Times New Roman" w:hAnsi="Times New Roman" w:cs="Times New Roman"/>
+          <w:sz w:val="20"/>
+          <w:szCs w:val="20"/>
+        </w:rPr>
+        <w:t>setActionOnAdditonButton</w:t>
+      </w:r>
+      <w:proofErr w:type="spellEnd"/>
+      <w:r>
+        <w:rPr>
+          <w:rFonts w:ascii="Times New Roman" w:eastAsia="Times New Roman" w:hAnsi="Times New Roman" w:cs="Times New Roman"/>
+          <w:sz w:val="20"/>
+          <w:szCs w:val="20"/>
+        </w:rPr>
+        <w:t>(</w:t>
+      </w:r>
+      <w:proofErr w:type="gramEnd"/>
+      <w:r>
+        <w:rPr>
+          <w:rFonts w:ascii="Times New Roman" w:eastAsia="Times New Roman" w:hAnsi="Times New Roman" w:cs="Times New Roman"/>
+          <w:sz w:val="20"/>
+          <w:szCs w:val="20"/>
+        </w:rPr>
+        <w:t xml:space="preserve">ActionListener </w:t>
+      </w:r>
+      <w:proofErr w:type="spellStart"/>
+      <w:r>
+        <w:rPr>
+          <w:rFonts w:ascii="Times New Roman" w:eastAsia="Times New Roman" w:hAnsi="Times New Roman" w:cs="Times New Roman"/>
+          <w:sz w:val="20"/>
+          <w:szCs w:val="20"/>
+        </w:rPr>
+        <w:t>actionListener</w:t>
+      </w:r>
+      <w:proofErr w:type="spellEnd"/>
+      <w:r>
+        <w:rPr>
+          <w:rFonts w:ascii="Times New Roman" w:eastAsia="Times New Roman" w:hAnsi="Times New Roman" w:cs="Times New Roman"/>
+          <w:sz w:val="20"/>
+          <w:szCs w:val="20"/>
+        </w:rPr>
+        <w:t>)</w:t>
       </w:r>
       <w:r>
         <w:rPr>
@@ -10102,7 +11872,17 @@
           <w:sz w:val="20"/>
           <w:szCs w:val="20"/>
         </w:rPr>
-        <w:t>public void setActionOn</w:t>
+        <w:t xml:space="preserve">public void </w:t>
+      </w:r>
+      <w:proofErr w:type="spellStart"/>
+      <w:proofErr w:type="gramStart"/>
+      <w:r>
+        <w:rPr>
+          <w:rFonts w:ascii="Times New Roman" w:eastAsia="Times New Roman" w:hAnsi="Times New Roman" w:cs="Times New Roman"/>
+          <w:sz w:val="20"/>
+          <w:szCs w:val="20"/>
+        </w:rPr>
+        <w:t>setActionOn</w:t>
       </w:r>
       <w:r>
         <w:rPr>
@@ -10118,7 +11898,43 @@
           <w:sz w:val="20"/>
           <w:szCs w:val="20"/>
         </w:rPr>
-        <w:t>Button(ActionListener actionListener)</w:t>
+        <w:t>Button</w:t>
+      </w:r>
+      <w:proofErr w:type="spellEnd"/>
+      <w:r>
+        <w:rPr>
+          <w:rFonts w:ascii="Times New Roman" w:eastAsia="Times New Roman" w:hAnsi="Times New Roman" w:cs="Times New Roman"/>
+          <w:sz w:val="20"/>
+          <w:szCs w:val="20"/>
+        </w:rPr>
+        <w:t>(</w:t>
+      </w:r>
+      <w:proofErr w:type="gramEnd"/>
+      <w:r>
+        <w:rPr>
+          <w:rFonts w:ascii="Times New Roman" w:eastAsia="Times New Roman" w:hAnsi="Times New Roman" w:cs="Times New Roman"/>
+          <w:sz w:val="20"/>
+          <w:szCs w:val="20"/>
+        </w:rPr>
+        <w:t xml:space="preserve">ActionListener </w:t>
+      </w:r>
+      <w:proofErr w:type="spellStart"/>
+      <w:r>
+        <w:rPr>
+          <w:rFonts w:ascii="Times New Roman" w:eastAsia="Times New Roman" w:hAnsi="Times New Roman" w:cs="Times New Roman"/>
+          <w:sz w:val="20"/>
+          <w:szCs w:val="20"/>
+        </w:rPr>
+        <w:t>actionListener</w:t>
+      </w:r>
+      <w:proofErr w:type="spellEnd"/>
+      <w:r>
+        <w:rPr>
+          <w:rFonts w:ascii="Times New Roman" w:eastAsia="Times New Roman" w:hAnsi="Times New Roman" w:cs="Times New Roman"/>
+          <w:sz w:val="20"/>
+          <w:szCs w:val="20"/>
+        </w:rPr>
+        <w:t>)</w:t>
       </w:r>
     </w:p>
     <w:p>
@@ -10141,7 +11957,17 @@
           <w:sz w:val="20"/>
           <w:szCs w:val="20"/>
         </w:rPr>
-        <w:t>public void setActionOn</w:t>
+        <w:t xml:space="preserve">public void </w:t>
+      </w:r>
+      <w:proofErr w:type="spellStart"/>
+      <w:proofErr w:type="gramStart"/>
+      <w:r>
+        <w:rPr>
+          <w:rFonts w:ascii="Times New Roman" w:eastAsia="Times New Roman" w:hAnsi="Times New Roman" w:cs="Times New Roman"/>
+          <w:sz w:val="20"/>
+          <w:szCs w:val="20"/>
+        </w:rPr>
+        <w:t>setActionOn</w:t>
       </w:r>
       <w:r>
         <w:rPr>
@@ -10157,7 +11983,43 @@
           <w:sz w:val="20"/>
           <w:szCs w:val="20"/>
         </w:rPr>
-        <w:t>Button(ActionListener actionListener)</w:t>
+        <w:t>Button</w:t>
+      </w:r>
+      <w:proofErr w:type="spellEnd"/>
+      <w:r>
+        <w:rPr>
+          <w:rFonts w:ascii="Times New Roman" w:eastAsia="Times New Roman" w:hAnsi="Times New Roman" w:cs="Times New Roman"/>
+          <w:sz w:val="20"/>
+          <w:szCs w:val="20"/>
+        </w:rPr>
+        <w:t>(</w:t>
+      </w:r>
+      <w:proofErr w:type="gramEnd"/>
+      <w:r>
+        <w:rPr>
+          <w:rFonts w:ascii="Times New Roman" w:eastAsia="Times New Roman" w:hAnsi="Times New Roman" w:cs="Times New Roman"/>
+          <w:sz w:val="20"/>
+          <w:szCs w:val="20"/>
+        </w:rPr>
+        <w:t xml:space="preserve">ActionListener </w:t>
+      </w:r>
+      <w:proofErr w:type="spellStart"/>
+      <w:r>
+        <w:rPr>
+          <w:rFonts w:ascii="Times New Roman" w:eastAsia="Times New Roman" w:hAnsi="Times New Roman" w:cs="Times New Roman"/>
+          <w:sz w:val="20"/>
+          <w:szCs w:val="20"/>
+        </w:rPr>
+        <w:t>actionListener</w:t>
+      </w:r>
+      <w:proofErr w:type="spellEnd"/>
+      <w:r>
+        <w:rPr>
+          <w:rFonts w:ascii="Times New Roman" w:eastAsia="Times New Roman" w:hAnsi="Times New Roman" w:cs="Times New Roman"/>
+          <w:sz w:val="20"/>
+          <w:szCs w:val="20"/>
+        </w:rPr>
+        <w:t>)</w:t>
       </w:r>
     </w:p>
     <w:p>
@@ -10180,7 +12042,17 @@
           <w:sz w:val="20"/>
           <w:szCs w:val="20"/>
         </w:rPr>
-        <w:t>public void setActionOn</w:t>
+        <w:t xml:space="preserve">public void </w:t>
+      </w:r>
+      <w:proofErr w:type="spellStart"/>
+      <w:proofErr w:type="gramStart"/>
+      <w:r>
+        <w:rPr>
+          <w:rFonts w:ascii="Times New Roman" w:eastAsia="Times New Roman" w:hAnsi="Times New Roman" w:cs="Times New Roman"/>
+          <w:sz w:val="20"/>
+          <w:szCs w:val="20"/>
+        </w:rPr>
+        <w:t>setActionOn</w:t>
       </w:r>
       <w:r>
         <w:rPr>
@@ -10196,7 +12068,43 @@
           <w:sz w:val="20"/>
           <w:szCs w:val="20"/>
         </w:rPr>
-        <w:t>Button(ActionListener actionListener)</w:t>
+        <w:t>Button</w:t>
+      </w:r>
+      <w:proofErr w:type="spellEnd"/>
+      <w:r>
+        <w:rPr>
+          <w:rFonts w:ascii="Times New Roman" w:eastAsia="Times New Roman" w:hAnsi="Times New Roman" w:cs="Times New Roman"/>
+          <w:sz w:val="20"/>
+          <w:szCs w:val="20"/>
+        </w:rPr>
+        <w:t>(</w:t>
+      </w:r>
+      <w:proofErr w:type="gramEnd"/>
+      <w:r>
+        <w:rPr>
+          <w:rFonts w:ascii="Times New Roman" w:eastAsia="Times New Roman" w:hAnsi="Times New Roman" w:cs="Times New Roman"/>
+          <w:sz w:val="20"/>
+          <w:szCs w:val="20"/>
+        </w:rPr>
+        <w:t xml:space="preserve">ActionListener </w:t>
+      </w:r>
+      <w:proofErr w:type="spellStart"/>
+      <w:r>
+        <w:rPr>
+          <w:rFonts w:ascii="Times New Roman" w:eastAsia="Times New Roman" w:hAnsi="Times New Roman" w:cs="Times New Roman"/>
+          <w:sz w:val="20"/>
+          <w:szCs w:val="20"/>
+        </w:rPr>
+        <w:t>actionListener</w:t>
+      </w:r>
+      <w:proofErr w:type="spellEnd"/>
+      <w:r>
+        <w:rPr>
+          <w:rFonts w:ascii="Times New Roman" w:eastAsia="Times New Roman" w:hAnsi="Times New Roman" w:cs="Times New Roman"/>
+          <w:sz w:val="20"/>
+          <w:szCs w:val="20"/>
+        </w:rPr>
+        <w:t>)</w:t>
       </w:r>
     </w:p>
     <w:p>
@@ -10219,7 +12127,17 @@
           <w:sz w:val="20"/>
           <w:szCs w:val="20"/>
         </w:rPr>
-        <w:t>public void setActionOn</w:t>
+        <w:t xml:space="preserve">public void </w:t>
+      </w:r>
+      <w:proofErr w:type="spellStart"/>
+      <w:proofErr w:type="gramStart"/>
+      <w:r>
+        <w:rPr>
+          <w:rFonts w:ascii="Times New Roman" w:eastAsia="Times New Roman" w:hAnsi="Times New Roman" w:cs="Times New Roman"/>
+          <w:sz w:val="20"/>
+          <w:szCs w:val="20"/>
+        </w:rPr>
+        <w:t>setActionOn</w:t>
       </w:r>
       <w:r>
         <w:rPr>
@@ -10235,7 +12153,43 @@
           <w:sz w:val="20"/>
           <w:szCs w:val="20"/>
         </w:rPr>
-        <w:t>Button(ActionListener actionListener)</w:t>
+        <w:t>Button</w:t>
+      </w:r>
+      <w:proofErr w:type="spellEnd"/>
+      <w:r>
+        <w:rPr>
+          <w:rFonts w:ascii="Times New Roman" w:eastAsia="Times New Roman" w:hAnsi="Times New Roman" w:cs="Times New Roman"/>
+          <w:sz w:val="20"/>
+          <w:szCs w:val="20"/>
+        </w:rPr>
+        <w:t>(</w:t>
+      </w:r>
+      <w:proofErr w:type="gramEnd"/>
+      <w:r>
+        <w:rPr>
+          <w:rFonts w:ascii="Times New Roman" w:eastAsia="Times New Roman" w:hAnsi="Times New Roman" w:cs="Times New Roman"/>
+          <w:sz w:val="20"/>
+          <w:szCs w:val="20"/>
+        </w:rPr>
+        <w:t xml:space="preserve">ActionListener </w:t>
+      </w:r>
+      <w:proofErr w:type="spellStart"/>
+      <w:r>
+        <w:rPr>
+          <w:rFonts w:ascii="Times New Roman" w:eastAsia="Times New Roman" w:hAnsi="Times New Roman" w:cs="Times New Roman"/>
+          <w:sz w:val="20"/>
+          <w:szCs w:val="20"/>
+        </w:rPr>
+        <w:t>actionListener</w:t>
+      </w:r>
+      <w:proofErr w:type="spellEnd"/>
+      <w:r>
+        <w:rPr>
+          <w:rFonts w:ascii="Times New Roman" w:eastAsia="Times New Roman" w:hAnsi="Times New Roman" w:cs="Times New Roman"/>
+          <w:sz w:val="20"/>
+          <w:szCs w:val="20"/>
+        </w:rPr>
+        <w:t>)</w:t>
       </w:r>
     </w:p>
     <w:p>
@@ -10258,7 +12212,17 @@
           <w:sz w:val="20"/>
           <w:szCs w:val="20"/>
         </w:rPr>
-        <w:t>public void setActionOn</w:t>
+        <w:t xml:space="preserve">public void </w:t>
+      </w:r>
+      <w:proofErr w:type="spellStart"/>
+      <w:proofErr w:type="gramStart"/>
+      <w:r>
+        <w:rPr>
+          <w:rFonts w:ascii="Times New Roman" w:eastAsia="Times New Roman" w:hAnsi="Times New Roman" w:cs="Times New Roman"/>
+          <w:sz w:val="20"/>
+          <w:szCs w:val="20"/>
+        </w:rPr>
+        <w:t>setActionOn</w:t>
       </w:r>
       <w:r>
         <w:rPr>
@@ -10274,7 +12238,43 @@
           <w:sz w:val="20"/>
           <w:szCs w:val="20"/>
         </w:rPr>
-        <w:t>Button(ActionListener actionListener)</w:t>
+        <w:t>Button</w:t>
+      </w:r>
+      <w:proofErr w:type="spellEnd"/>
+      <w:r>
+        <w:rPr>
+          <w:rFonts w:ascii="Times New Roman" w:eastAsia="Times New Roman" w:hAnsi="Times New Roman" w:cs="Times New Roman"/>
+          <w:sz w:val="20"/>
+          <w:szCs w:val="20"/>
+        </w:rPr>
+        <w:t>(</w:t>
+      </w:r>
+      <w:proofErr w:type="gramEnd"/>
+      <w:r>
+        <w:rPr>
+          <w:rFonts w:ascii="Times New Roman" w:eastAsia="Times New Roman" w:hAnsi="Times New Roman" w:cs="Times New Roman"/>
+          <w:sz w:val="20"/>
+          <w:szCs w:val="20"/>
+        </w:rPr>
+        <w:t xml:space="preserve">ActionListener </w:t>
+      </w:r>
+      <w:proofErr w:type="spellStart"/>
+      <w:r>
+        <w:rPr>
+          <w:rFonts w:ascii="Times New Roman" w:eastAsia="Times New Roman" w:hAnsi="Times New Roman" w:cs="Times New Roman"/>
+          <w:sz w:val="20"/>
+          <w:szCs w:val="20"/>
+        </w:rPr>
+        <w:t>actionListener</w:t>
+      </w:r>
+      <w:proofErr w:type="spellEnd"/>
+      <w:r>
+        <w:rPr>
+          <w:rFonts w:ascii="Times New Roman" w:eastAsia="Times New Roman" w:hAnsi="Times New Roman" w:cs="Times New Roman"/>
+          <w:sz w:val="20"/>
+          <w:szCs w:val="20"/>
+        </w:rPr>
+        <w:t>)</w:t>
       </w:r>
     </w:p>
     <w:p>
@@ -10297,7 +12297,35 @@
           <w:sz w:val="20"/>
           <w:szCs w:val="20"/>
         </w:rPr>
-        <w:t>public void Initialise()</w:t>
+        <w:t xml:space="preserve">public void </w:t>
+      </w:r>
+      <w:proofErr w:type="spellStart"/>
+      <w:proofErr w:type="gramStart"/>
+      <w:r>
+        <w:rPr>
+          <w:rFonts w:ascii="Times New Roman" w:eastAsia="Times New Roman" w:hAnsi="Times New Roman" w:cs="Times New Roman"/>
+          <w:sz w:val="20"/>
+          <w:szCs w:val="20"/>
+        </w:rPr>
+        <w:t>Initialise</w:t>
+      </w:r>
+      <w:proofErr w:type="spellEnd"/>
+      <w:r>
+        <w:rPr>
+          <w:rFonts w:ascii="Times New Roman" w:eastAsia="Times New Roman" w:hAnsi="Times New Roman" w:cs="Times New Roman"/>
+          <w:sz w:val="20"/>
+          <w:szCs w:val="20"/>
+        </w:rPr>
+        <w:t>(</w:t>
+      </w:r>
+      <w:proofErr w:type="gramEnd"/>
+      <w:r>
+        <w:rPr>
+          <w:rFonts w:ascii="Times New Roman" w:eastAsia="Times New Roman" w:hAnsi="Times New Roman" w:cs="Times New Roman"/>
+          <w:sz w:val="20"/>
+          <w:szCs w:val="20"/>
+        </w:rPr>
+        <w:t>)</w:t>
       </w:r>
     </w:p>
     <w:p>
@@ -10320,7 +12348,43 @@
           <w:sz w:val="20"/>
           <w:szCs w:val="20"/>
         </w:rPr>
-        <w:t>This method initialize the Jframe and adds all the components to it.</w:t>
+        <w:t xml:space="preserve">This method </w:t>
+      </w:r>
+      <w:proofErr w:type="gramStart"/>
+      <w:r>
+        <w:rPr>
+          <w:rFonts w:ascii="Times New Roman" w:eastAsia="Times New Roman" w:hAnsi="Times New Roman" w:cs="Times New Roman"/>
+          <w:sz w:val="20"/>
+          <w:szCs w:val="20"/>
+        </w:rPr>
+        <w:t>initialize</w:t>
+      </w:r>
+      <w:proofErr w:type="gramEnd"/>
+      <w:r>
+        <w:rPr>
+          <w:rFonts w:ascii="Times New Roman" w:eastAsia="Times New Roman" w:hAnsi="Times New Roman" w:cs="Times New Roman"/>
+          <w:sz w:val="20"/>
+          <w:szCs w:val="20"/>
+        </w:rPr>
+        <w:t xml:space="preserve"> the </w:t>
+      </w:r>
+      <w:proofErr w:type="spellStart"/>
+      <w:r>
+        <w:rPr>
+          <w:rFonts w:ascii="Times New Roman" w:eastAsia="Times New Roman" w:hAnsi="Times New Roman" w:cs="Times New Roman"/>
+          <w:sz w:val="20"/>
+          <w:szCs w:val="20"/>
+        </w:rPr>
+        <w:t>Jframe</w:t>
+      </w:r>
+      <w:proofErr w:type="spellEnd"/>
+      <w:r>
+        <w:rPr>
+          <w:rFonts w:ascii="Times New Roman" w:eastAsia="Times New Roman" w:hAnsi="Times New Roman" w:cs="Times New Roman"/>
+          <w:sz w:val="20"/>
+          <w:szCs w:val="20"/>
+        </w:rPr>
+        <w:t xml:space="preserve"> and adds all the components to it.</w:t>
       </w:r>
     </w:p>
     <w:p>
@@ -10366,7 +12430,45 @@
           <w:sz w:val="20"/>
           <w:szCs w:val="20"/>
         </w:rPr>
-        <w:t>The components are positioned on the Jframe using component.setBounds. Then I set their font and color.</w:t>
+        <w:t xml:space="preserve">The components are positioned on the </w:t>
+      </w:r>
+      <w:proofErr w:type="spellStart"/>
+      <w:r>
+        <w:rPr>
+          <w:rFonts w:ascii="Times New Roman" w:eastAsia="Times New Roman" w:hAnsi="Times New Roman" w:cs="Times New Roman"/>
+          <w:sz w:val="20"/>
+          <w:szCs w:val="20"/>
+        </w:rPr>
+        <w:t>Jframe</w:t>
+      </w:r>
+      <w:proofErr w:type="spellEnd"/>
+      <w:r>
+        <w:rPr>
+          <w:rFonts w:ascii="Times New Roman" w:eastAsia="Times New Roman" w:hAnsi="Times New Roman" w:cs="Times New Roman"/>
+          <w:sz w:val="20"/>
+          <w:szCs w:val="20"/>
+        </w:rPr>
+        <w:t xml:space="preserve"> using </w:t>
+      </w:r>
+      <w:proofErr w:type="spellStart"/>
+      <w:proofErr w:type="gramStart"/>
+      <w:r>
+        <w:rPr>
+          <w:rFonts w:ascii="Times New Roman" w:eastAsia="Times New Roman" w:hAnsi="Times New Roman" w:cs="Times New Roman"/>
+          <w:sz w:val="20"/>
+          <w:szCs w:val="20"/>
+        </w:rPr>
+        <w:t>component.setBounds</w:t>
+      </w:r>
+      <w:proofErr w:type="spellEnd"/>
+      <w:proofErr w:type="gramEnd"/>
+      <w:r>
+        <w:rPr>
+          <w:rFonts w:ascii="Times New Roman" w:eastAsia="Times New Roman" w:hAnsi="Times New Roman" w:cs="Times New Roman"/>
+          <w:sz w:val="20"/>
+          <w:szCs w:val="20"/>
+        </w:rPr>
+        <w:t>. Then I set their font and color.</w:t>
       </w:r>
     </w:p>
     <w:p>
@@ -10389,7 +12491,25 @@
           <w:sz w:val="20"/>
           <w:szCs w:val="20"/>
         </w:rPr>
-        <w:t>The input, in order to be parsed correctly, must be in the format [sign][coefficient][x^][degree]. If it doesn’t follow the format, the application will show an error message.</w:t>
+        <w:t>The input, in order to be parsed correctly, must be in the format [sign][coefficient][x</w:t>
+      </w:r>
+      <w:proofErr w:type="gramStart"/>
+      <w:r>
+        <w:rPr>
+          <w:rFonts w:ascii="Times New Roman" w:eastAsia="Times New Roman" w:hAnsi="Times New Roman" w:cs="Times New Roman"/>
+          <w:sz w:val="20"/>
+          <w:szCs w:val="20"/>
+        </w:rPr>
+        <w:t>^][</w:t>
+      </w:r>
+      <w:proofErr w:type="gramEnd"/>
+      <w:r>
+        <w:rPr>
+          <w:rFonts w:ascii="Times New Roman" w:eastAsia="Times New Roman" w:hAnsi="Times New Roman" w:cs="Times New Roman"/>
+          <w:sz w:val="20"/>
+          <w:szCs w:val="20"/>
+        </w:rPr>
+        <w:t>degree]. If it doesn’t follow the format, the application will show an error message.</w:t>
       </w:r>
     </w:p>
     <w:p>
@@ -10728,34 +12848,7 @@
                 <w:sz w:val="20"/>
                 <w:szCs w:val="20"/>
               </w:rPr>
-              <w:t xml:space="preserve">x^3-2x^2+6x </w:t>
-            </w:r>
-            <w:r>
-              <w:rPr>
-                <w:rFonts w:ascii="Times New Roman" w:eastAsia="Times New Roman" w:hAnsi="Times New Roman" w:cs="Times New Roman"/>
-                <w:color w:val="000000"/>
-                <w:sz w:val="20"/>
-                <w:szCs w:val="20"/>
-              </w:rPr>
-              <w:t>–</w:t>
-            </w:r>
-            <w:r>
-              <w:rPr>
-                <w:rFonts w:ascii="Times New Roman" w:eastAsia="Times New Roman" w:hAnsi="Times New Roman" w:cs="Times New Roman"/>
-                <w:color w:val="000000"/>
-                <w:sz w:val="20"/>
-                <w:szCs w:val="20"/>
-              </w:rPr>
-              <w:t xml:space="preserve"> 6</w:t>
-            </w:r>
-            <w:r>
-              <w:rPr>
-                <w:rFonts w:ascii="Times New Roman" w:eastAsia="Times New Roman" w:hAnsi="Times New Roman" w:cs="Times New Roman"/>
-                <w:color w:val="000000"/>
-                <w:sz w:val="20"/>
-                <w:szCs w:val="20"/>
-              </w:rPr>
-              <w:t>;</w:t>
+              <w:t>x^3-2x^2+6x – 6;</w:t>
             </w:r>
           </w:p>
           <w:p>
@@ -12071,7 +14164,25 @@
           <w:sz w:val="20"/>
           <w:szCs w:val="20"/>
         </w:rPr>
-        <w:t xml:space="preserve"> that it’s much easier if you organize the classes in packages with specific roles, rather then just coding without any scope.</w:t>
+        <w:t xml:space="preserve"> that it’s much easier if you organize the classes in packages with specific roles, rather </w:t>
+      </w:r>
+      <w:proofErr w:type="spellStart"/>
+      <w:r>
+        <w:rPr>
+          <w:rFonts w:ascii="Times New Roman" w:eastAsia="Times New Roman" w:hAnsi="Times New Roman" w:cs="Times New Roman"/>
+          <w:sz w:val="20"/>
+          <w:szCs w:val="20"/>
+        </w:rPr>
+        <w:t>then</w:t>
+      </w:r>
+      <w:proofErr w:type="spellEnd"/>
+      <w:r>
+        <w:rPr>
+          <w:rFonts w:ascii="Times New Roman" w:eastAsia="Times New Roman" w:hAnsi="Times New Roman" w:cs="Times New Roman"/>
+          <w:sz w:val="20"/>
+          <w:szCs w:val="20"/>
+        </w:rPr>
+        <w:t xml:space="preserve"> just coding without any scope.</w:t>
       </w:r>
       <w:r>
         <w:rPr>
@@ -12109,7 +14220,25 @@
           <w:sz w:val="20"/>
           <w:szCs w:val="20"/>
         </w:rPr>
-        <w:t>Future inprovements:</w:t>
+        <w:t xml:space="preserve">Future </w:t>
+      </w:r>
+      <w:proofErr w:type="spellStart"/>
+      <w:r>
+        <w:rPr>
+          <w:rFonts w:ascii="Times New Roman" w:eastAsia="Times New Roman" w:hAnsi="Times New Roman" w:cs="Times New Roman"/>
+          <w:sz w:val="20"/>
+          <w:szCs w:val="20"/>
+        </w:rPr>
+        <w:t>inprovements</w:t>
+      </w:r>
+      <w:proofErr w:type="spellEnd"/>
+      <w:r>
+        <w:rPr>
+          <w:rFonts w:ascii="Times New Roman" w:eastAsia="Times New Roman" w:hAnsi="Times New Roman" w:cs="Times New Roman"/>
+          <w:sz w:val="20"/>
+          <w:szCs w:val="20"/>
+        </w:rPr>
+        <w:t>:</w:t>
       </w:r>
     </w:p>
     <w:p>
@@ -12325,7 +14454,27 @@
           <w:sz w:val="20"/>
           <w:szCs w:val="20"/>
         </w:rPr>
-        <w:t>Programming Techniques – Lectures of prof. Ioan SALOMIE</w:t>
+        <w:t xml:space="preserve">Programming Techniques – Lectures of prof. </w:t>
+      </w:r>
+      <w:proofErr w:type="spellStart"/>
+      <w:r>
+        <w:rPr>
+          <w:rFonts w:ascii="Times New Roman" w:eastAsia="Times New Roman" w:hAnsi="Times New Roman" w:cs="Times New Roman"/>
+          <w:color w:val="000000"/>
+          <w:sz w:val="20"/>
+          <w:szCs w:val="20"/>
+        </w:rPr>
+        <w:t>Ioan</w:t>
+      </w:r>
+      <w:proofErr w:type="spellEnd"/>
+      <w:r>
+        <w:rPr>
+          <w:rFonts w:ascii="Times New Roman" w:eastAsia="Times New Roman" w:hAnsi="Times New Roman" w:cs="Times New Roman"/>
+          <w:color w:val="000000"/>
+          <w:sz w:val="20"/>
+          <w:szCs w:val="20"/>
+        </w:rPr>
+        <w:t xml:space="preserve"> SALOMIE</w:t>
       </w:r>
     </w:p>
     <w:p>
@@ -12343,7 +14492,7 @@
           <w:szCs w:val="20"/>
         </w:rPr>
       </w:pPr>
-      <w:hyperlink r:id="rId18" w:history="1">
+      <w:hyperlink r:id="rId20" w:history="1">
         <w:r>
           <w:rPr>
             <w:rStyle w:val="Hyperlink"/>
@@ -12370,7 +14519,7 @@
           <w:szCs w:val="20"/>
         </w:rPr>
       </w:pPr>
-      <w:hyperlink r:id="rId19" w:history="1">
+      <w:hyperlink r:id="rId21" w:history="1">
         <w:r>
           <w:rPr>
             <w:rStyle w:val="Hyperlink"/>
@@ -12397,7 +14546,7 @@
           <w:szCs w:val="20"/>
         </w:rPr>
       </w:pPr>
-      <w:hyperlink r:id="rId20" w:history="1">
+      <w:hyperlink r:id="rId22" w:history="1">
         <w:r>
           <w:rPr>
             <w:rStyle w:val="Hyperlink"/>
@@ -12424,7 +14573,7 @@
           <w:szCs w:val="20"/>
         </w:rPr>
       </w:pPr>
-      <w:hyperlink r:id="rId21" w:history="1">
+      <w:hyperlink r:id="rId23" w:history="1">
         <w:r>
           <w:rPr>
             <w:rStyle w:val="Hyperlink"/>
@@ -12451,7 +14600,7 @@
           <w:szCs w:val="20"/>
         </w:rPr>
       </w:pPr>
-      <w:hyperlink r:id="rId22" w:history="1">
+      <w:hyperlink r:id="rId24" w:history="1">
         <w:r>
           <w:rPr>
             <w:rStyle w:val="Hyperlink"/>
@@ -12478,7 +14627,7 @@
           <w:szCs w:val="20"/>
         </w:rPr>
       </w:pPr>
-      <w:hyperlink r:id="rId23" w:history="1">
+      <w:hyperlink r:id="rId25" w:history="1">
         <w:r>
           <w:rPr>
             <w:rStyle w:val="Hyperlink"/>
@@ -12505,7 +14654,7 @@
           <w:szCs w:val="20"/>
         </w:rPr>
       </w:pPr>
-      <w:hyperlink r:id="rId24" w:history="1">
+      <w:hyperlink r:id="rId26" w:history="1">
         <w:r>
           <w:rPr>
             <w:rStyle w:val="Hyperlink"/>
@@ -12532,7 +14681,7 @@
           <w:szCs w:val="20"/>
         </w:rPr>
       </w:pPr>
-      <w:hyperlink r:id="rId25" w:history="1">
+      <w:hyperlink r:id="rId27" w:history="1">
         <w:r>
           <w:rPr>
             <w:rStyle w:val="Hyperlink"/>
@@ -12559,7 +14708,7 @@
           <w:szCs w:val="20"/>
         </w:rPr>
       </w:pPr>
-      <w:hyperlink r:id="rId26" w:history="1">
+      <w:hyperlink r:id="rId28" w:history="1">
         <w:r>
           <w:rPr>
             <w:rStyle w:val="Hyperlink"/>
@@ -12604,7 +14753,7 @@
       </w:r>
     </w:p>
     <w:sectPr>
-      <w:footerReference w:type="default" r:id="rId27"/>
+      <w:footerReference w:type="default" r:id="rId29"/>
       <w:pgSz w:w="12240" w:h="15840"/>
       <w:pgMar w:top="1440" w:right="1440" w:bottom="1440" w:left="1440" w:header="720" w:footer="720" w:gutter="0"/>
       <w:cols w:space="720"/>

--- a/Polynomial Calculator Documentation.docx
+++ b/Polynomial Calculator Documentation.docx
@@ -5722,40 +5722,6 @@
     </w:p>
     <w:p>
       <w:pPr>
-        <w:pStyle w:val="ListParagraph"/>
-        <w:spacing w:after="0" w:line="240" w:lineRule="auto"/>
-        <w:rPr>
-          <w:rFonts w:ascii="Times New Roman" w:eastAsia="Times New Roman" w:hAnsi="Times New Roman" w:cs="Times New Roman"/>
-          <w:sz w:val="20"/>
-          <w:szCs w:val="20"/>
-        </w:rPr>
-      </w:pPr>
-    </w:p>
-    <w:p>
-      <w:pPr>
-        <w:pStyle w:val="ListParagraph"/>
-        <w:spacing w:after="0" w:line="240" w:lineRule="auto"/>
-        <w:rPr>
-          <w:rFonts w:ascii="Times New Roman" w:eastAsia="Times New Roman" w:hAnsi="Times New Roman" w:cs="Times New Roman"/>
-          <w:sz w:val="20"/>
-          <w:szCs w:val="20"/>
-        </w:rPr>
-      </w:pPr>
-    </w:p>
-    <w:p>
-      <w:pPr>
-        <w:pStyle w:val="ListParagraph"/>
-        <w:spacing w:after="0" w:line="240" w:lineRule="auto"/>
-        <w:rPr>
-          <w:rFonts w:ascii="Times New Roman" w:eastAsia="Times New Roman" w:hAnsi="Times New Roman" w:cs="Times New Roman"/>
-          <w:sz w:val="20"/>
-          <w:szCs w:val="20"/>
-        </w:rPr>
-      </w:pPr>
-    </w:p>
-    <w:p>
-      <w:pPr>
-        <w:pStyle w:val="ListParagraph"/>
         <w:spacing w:after="0" w:line="240" w:lineRule="auto"/>
         <w:rPr>
           <w:rFonts w:ascii="Times New Roman" w:eastAsia="Times New Roman" w:hAnsi="Times New Roman" w:cs="Times New Roman"/>
@@ -8121,7 +8087,6 @@
           <w:szCs w:val="20"/>
           <w:lang w:val="en-GB"/>
         </w:rPr>
-        <w:lastRenderedPageBreak/>
         <w:t>where:</w:t>
       </w:r>
     </w:p>
@@ -8374,32 +8339,6 @@
     <w:p>
       <w:pPr>
         <w:pStyle w:val="ListParagraph"/>
-        <w:spacing w:line="240" w:lineRule="auto"/>
-        <w:rPr>
-          <w:rFonts w:ascii="Times New Roman" w:eastAsia="Times New Roman" w:hAnsi="Times New Roman" w:cs="Times New Roman"/>
-          <w:iCs/>
-          <w:sz w:val="20"/>
-          <w:szCs w:val="20"/>
-          <w:lang w:val="en-GB"/>
-        </w:rPr>
-      </w:pPr>
-    </w:p>
-    <w:p>
-      <w:pPr>
-        <w:pStyle w:val="ListParagraph"/>
-        <w:spacing w:line="240" w:lineRule="auto"/>
-        <w:rPr>
-          <w:rFonts w:ascii="Times New Roman" w:eastAsia="Times New Roman" w:hAnsi="Times New Roman" w:cs="Times New Roman"/>
-          <w:iCs/>
-          <w:sz w:val="20"/>
-          <w:szCs w:val="20"/>
-          <w:lang w:val="en-GB"/>
-        </w:rPr>
-      </w:pPr>
-    </w:p>
-    <w:p>
-      <w:pPr>
-        <w:pStyle w:val="ListParagraph"/>
         <w:numPr>
           <w:ilvl w:val="0"/>
           <w:numId w:val="1"/>
@@ -8420,6 +8359,7 @@
           <w:szCs w:val="24"/>
           <w:lang w:val="en-GB"/>
         </w:rPr>
+        <w:lastRenderedPageBreak/>
         <w:t>User Interface</w:t>
       </w:r>
     </w:p>
@@ -9035,6 +8975,46 @@
         </w:rPr>
         <w:t>) – returns the monomial as a String</w:t>
       </w:r>
+    </w:p>
+    <w:p>
+      <w:pPr>
+        <w:spacing w:after="0" w:line="240" w:lineRule="auto"/>
+        <w:rPr>
+          <w:rFonts w:ascii="Times New Roman" w:eastAsia="Times New Roman" w:hAnsi="Times New Roman" w:cs="Times New Roman"/>
+          <w:sz w:val="20"/>
+          <w:szCs w:val="20"/>
+        </w:rPr>
+      </w:pPr>
+    </w:p>
+    <w:p>
+      <w:pPr>
+        <w:spacing w:after="0" w:line="240" w:lineRule="auto"/>
+        <w:rPr>
+          <w:rFonts w:ascii="Times New Roman" w:eastAsia="Times New Roman" w:hAnsi="Times New Roman" w:cs="Times New Roman"/>
+          <w:sz w:val="20"/>
+          <w:szCs w:val="20"/>
+        </w:rPr>
+      </w:pPr>
+    </w:p>
+    <w:p>
+      <w:pPr>
+        <w:spacing w:after="0" w:line="240" w:lineRule="auto"/>
+        <w:rPr>
+          <w:rFonts w:ascii="Times New Roman" w:eastAsia="Times New Roman" w:hAnsi="Times New Roman" w:cs="Times New Roman"/>
+          <w:sz w:val="20"/>
+          <w:szCs w:val="20"/>
+        </w:rPr>
+      </w:pPr>
+    </w:p>
+    <w:p>
+      <w:pPr>
+        <w:spacing w:after="0" w:line="240" w:lineRule="auto"/>
+        <w:rPr>
+          <w:rFonts w:ascii="Times New Roman" w:eastAsia="Times New Roman" w:hAnsi="Times New Roman" w:cs="Times New Roman"/>
+          <w:sz w:val="20"/>
+          <w:szCs w:val="20"/>
+        </w:rPr>
+      </w:pPr>
     </w:p>
     <w:p>
       <w:pPr>
